--- a/documents/Jason_Liu_Resume.docx
+++ b/documents/Jason_Liu_Resume.docx
@@ -246,7 +246,7 @@
         <w:tblInd w:w="0" w:type="dxa"/>
         <w:tblCellMar>
           <w:top w:w="0" w:type="dxa"/>
-          <w:left w:w="113" w:type="dxa"/>
+          <w:left w:w="118" w:type="dxa"/>
           <w:bottom w:w="0" w:type="dxa"/>
           <w:right w:w="108" w:type="dxa"/>
         </w:tblCellMar>
@@ -679,14 +679,7 @@
                 <w:sz w:val="20"/>
                 <w:szCs w:val="20"/>
               </w:rPr>
-              <w:t xml:space="preserve">Artificial Intelligence </w:t>
-            </w:r>
-            <w:r>
-              <w:rPr>
-                <w:sz w:val="20"/>
-                <w:szCs w:val="20"/>
-              </w:rPr>
-              <w:t>1 and 2</w:t>
+              <w:t>Artificial Intelligence 1 and 2</w:t>
             </w:r>
           </w:p>
         </w:tc>
@@ -845,6 +838,49 @@
       <w:pPr>
         <w:pStyle w:val="Normal"/>
         <w:ind w:hanging="0"/>
+        <w:rPr/>
+      </w:pPr>
+      <w:r>
+        <w:rPr>
+          <w:bCs/>
+          <w:i/>
+          <w:iCs/>
+          <w:sz w:val="22"/>
+        </w:rPr>
+        <w:t>STEMBassadors</w:t>
+      </w:r>
+      <w:r>
+        <w:rPr>
+          <w:bCs/>
+          <w:i w:val="false"/>
+          <w:iCs w:val="false"/>
+          <w:sz w:val="22"/>
+        </w:rPr>
+        <w:t>: Teacher Assistant</w:t>
+        <w:tab/>
+        <w:tab/>
+        <w:tab/>
+        <w:tab/>
+        <w:tab/>
+        <w:tab/>
+        <w:tab/>
+        <w:tab/>
+        <w:t xml:space="preserve">   June-September 201</w:t>
+      </w:r>
+      <w:r>
+        <w:rPr>
+          <w:bCs/>
+          <w:i w:val="false"/>
+          <w:iCs w:val="false"/>
+          <w:sz w:val="22"/>
+        </w:rPr>
+        <w:t>5</w:t>
+      </w:r>
+    </w:p>
+    <w:p>
+      <w:pPr>
+        <w:pStyle w:val="Normal"/>
+        <w:ind w:hanging="0"/>
         <w:rPr>
           <w:i/>
           <w:i/>
@@ -854,29 +890,12 @@
       <w:r>
         <w:rPr>
           <w:bCs/>
-          <w:i/>
-          <w:iCs/>
-          <w:sz w:val="22"/>
-        </w:rPr>
-        <w:t>STEMBassadors</w:t>
-      </w:r>
-      <w:r>
-        <w:rPr>
-          <w:bCs/>
           <w:i w:val="false"/>
           <w:iCs w:val="false"/>
           <w:sz w:val="22"/>
         </w:rPr>
-        <w:t>: Teacher Assistant</w:t>
-        <w:tab/>
-        <w:tab/>
-        <w:tab/>
-        <w:tab/>
-        <w:tab/>
-        <w:tab/>
-        <w:tab/>
-        <w:tab/>
-        <w:t xml:space="preserve">   June-September 2016</w:t>
+        <w:tab/>
+        <w:t>Worked with elementary school children to help develop STEM interests at an early age</w:t>
       </w:r>
     </w:p>
     <w:p>
@@ -897,66 +916,207 @@
           <w:sz w:val="22"/>
         </w:rPr>
         <w:tab/>
-        <w:t>Worked with elementary school children to help develop STEM interests at an early age</w:t>
+        <w:t>Organized and lead math, science, and tech experiments among 1</w:t>
+      </w:r>
+      <w:r>
+        <w:rPr>
+          <w:bCs/>
+          <w:i w:val="false"/>
+          <w:iCs w:val="false"/>
+          <w:sz w:val="22"/>
+          <w:vertAlign w:val="superscript"/>
+        </w:rPr>
+        <w:t>st</w:t>
+      </w:r>
+      <w:r>
+        <w:rPr>
+          <w:bCs/>
+          <w:i w:val="false"/>
+          <w:iCs w:val="false"/>
+          <w:sz w:val="22"/>
+        </w:rPr>
+        <w:t xml:space="preserve"> to 6</w:t>
+      </w:r>
+      <w:r>
+        <w:rPr>
+          <w:bCs/>
+          <w:i w:val="false"/>
+          <w:iCs w:val="false"/>
+          <w:sz w:val="22"/>
+          <w:vertAlign w:val="superscript"/>
+        </w:rPr>
+        <w:t>th</w:t>
+      </w:r>
+      <w:r>
+        <w:rPr>
+          <w:bCs/>
+          <w:i w:val="false"/>
+          <w:iCs w:val="false"/>
+          <w:sz w:val="22"/>
+        </w:rPr>
+        <w:t xml:space="preserve"> graders</w:t>
       </w:r>
     </w:p>
     <w:p>
       <w:pPr>
         <w:pStyle w:val="Normal"/>
-        <w:ind w:hanging="0"/>
-        <w:rPr>
+        <w:rPr/>
+      </w:pPr>
+      <w:r>
+        <w:rPr>
+          <w:bCs/>
           <w:i/>
+          <w:sz w:val="22"/>
+        </w:rPr>
+        <w:t>Piano:</w:t>
+      </w:r>
+    </w:p>
+    <w:p>
+      <w:pPr>
+        <w:pStyle w:val="Normal"/>
+        <w:rPr/>
+      </w:pPr>
+      <w:r>
+        <w:rPr>
+          <w:bCs/>
+          <w:i/>
+          <w:sz w:val="22"/>
+        </w:rPr>
+        <w:tab/>
+        <w:t>Practice and compete in recitals</w:t>
+        <w:tab/>
+        <w:tab/>
+        <w:tab/>
+        <w:tab/>
+        <w:tab/>
+      </w:r>
+      <w:r>
+        <w:rPr>
+          <w:bCs/>
+          <w:sz w:val="22"/>
+        </w:rPr>
+        <w:tab/>
+        <w:tab/>
+        <w:tab/>
+        <w:tab/>
+        <w:t xml:space="preserve">    </w:t>
+      </w:r>
+      <w:r>
+        <w:rPr>
+          <w:bCs/>
+          <w:i/>
+          <w:sz w:val="22"/>
+        </w:rPr>
+        <w:t>2004-Present</w:t>
+      </w:r>
+    </w:p>
+    <w:p>
+      <w:pPr>
+        <w:pStyle w:val="Normal"/>
+        <w:rPr/>
+      </w:pPr>
+      <w:r>
+        <w:rPr>
+          <w:bCs/>
+          <w:i/>
+          <w:sz w:val="22"/>
+        </w:rPr>
+        <w:t>Teknos Science and Technology Journal:</w:t>
+      </w:r>
+      <w:r>
+        <w:rPr>
+          <w:bCs/>
+          <w:sz w:val="22"/>
+        </w:rPr>
+        <w:t xml:space="preserve"> Senior Editor</w:t>
+        <w:tab/>
+        <w:tab/>
+        <w:tab/>
+        <w:tab/>
+        <w:tab/>
+        <w:tab/>
+        <w:tab/>
+        <w:t xml:space="preserve">    </w:t>
+      </w:r>
+      <w:r>
+        <w:rPr>
+          <w:bCs/>
+          <w:i/>
+          <w:sz w:val="22"/>
+        </w:rPr>
+        <w:t>2013-Present</w:t>
+      </w:r>
+    </w:p>
+    <w:p>
+      <w:pPr>
+        <w:pStyle w:val="Normal"/>
+        <w:rPr/>
+      </w:pPr>
+      <w:r>
+        <w:rPr>
+          <w:bCs/>
+          <w:i/>
+          <w:sz w:val="22"/>
+        </w:rPr>
+        <w:tab/>
+        <w:t>Edited and helped publish premier science journal for TJHSST</w:t>
+      </w:r>
+    </w:p>
+    <w:p>
+      <w:pPr>
+        <w:pStyle w:val="Normal"/>
+        <w:rPr/>
+      </w:pPr>
+      <w:r>
+        <w:rPr>
+          <w:bCs/>
+          <w:i/>
+          <w:sz w:val="22"/>
+        </w:rPr>
+        <w:tab/>
+        <w:t>Helped organize the club to work efficiently when reading, rating, and choosing articles</w:t>
+      </w:r>
+    </w:p>
+    <w:p>
+      <w:pPr>
+        <w:pStyle w:val="Normal"/>
+        <w:rPr/>
+      </w:pPr>
+      <w:r>
+        <w:rPr>
+          <w:bCs/>
+          <w:i/>
+          <w:sz w:val="22"/>
+        </w:rPr>
+        <w:t>PC Rebuilders</w:t>
+        <w:tab/>
+        <w:tab/>
+        <w:tab/>
+      </w:r>
+      <w:r>
+        <w:rPr>
+          <w:bCs/>
+          <w:sz w:val="22"/>
+        </w:rPr>
+        <w:tab/>
+        <w:tab/>
+        <w:tab/>
+        <w:tab/>
+        <w:tab/>
+        <w:tab/>
+        <w:tab/>
+        <w:tab/>
+        <w:tab/>
+        <w:t xml:space="preserve">    </w:t>
+      </w:r>
+      <w:r>
+        <w:rPr>
+          <w:bCs/>
           <w:i/>
           <w:iCs/>
-        </w:rPr>
-      </w:pPr>
-      <w:r>
-        <w:rPr>
-          <w:bCs/>
-          <w:i w:val="false"/>
-          <w:iCs w:val="false"/>
-          <w:sz w:val="22"/>
-        </w:rPr>
-        <w:tab/>
-        <w:t>Organized and lead math, science, and tech experiments among 1</w:t>
-      </w:r>
-      <w:r>
-        <w:rPr>
-          <w:bCs/>
-          <w:i w:val="false"/>
-          <w:iCs w:val="false"/>
-          <w:sz w:val="22"/>
-          <w:vertAlign w:val="superscript"/>
-        </w:rPr>
-        <w:t>st</w:t>
-      </w:r>
-      <w:r>
-        <w:rPr>
-          <w:bCs/>
-          <w:i w:val="false"/>
-          <w:iCs w:val="false"/>
-          <w:sz w:val="22"/>
-        </w:rPr>
-        <w:t xml:space="preserve"> to 6</w:t>
-      </w:r>
-      <w:r>
-        <w:rPr>
-          <w:bCs/>
-          <w:i w:val="false"/>
-          <w:iCs w:val="false"/>
-          <w:sz w:val="22"/>
-          <w:vertAlign w:val="superscript"/>
-        </w:rPr>
-        <w:t>th</w:t>
-      </w:r>
-      <w:r>
-        <w:rPr>
-          <w:bCs/>
-          <w:i w:val="false"/>
-          <w:iCs w:val="false"/>
-          <w:sz w:val="22"/>
-        </w:rPr>
-        <w:t xml:space="preserve"> graders</w:t>
+          <w:sz w:val="22"/>
+        </w:rPr>
+        <w:t>2014-Present</w:t>
       </w:r>
     </w:p>
     <w:p>
@@ -968,9 +1128,11 @@
         <w:rPr>
           <w:bCs/>
           <w:i/>
-          <w:sz w:val="22"/>
-        </w:rPr>
-        <w:t>Piano:</w:t>
+          <w:iCs/>
+          <w:sz w:val="22"/>
+        </w:rPr>
+        <w:tab/>
+        <w:t>Built and refurbished donated and broken laptops to donate to students who need them</w:t>
       </w:r>
     </w:p>
     <w:p>
@@ -984,23 +1146,26 @@
           <w:i/>
           <w:sz w:val="22"/>
         </w:rPr>
-        <w:tab/>
-        <w:t>Practice and compete in recitals</w:t>
-        <w:tab/>
-        <w:tab/>
-        <w:tab/>
-        <w:tab/>
-        <w:tab/>
-      </w:r>
-      <w:r>
-        <w:rPr>
-          <w:bCs/>
-          <w:sz w:val="22"/>
-        </w:rPr>
-        <w:tab/>
-        <w:tab/>
-        <w:tab/>
-        <w:tab/>
+        <w:t>Capital Food Bank</w:t>
+        <w:tab/>
+        <w:tab/>
+        <w:tab/>
+        <w:tab/>
+        <w:tab/>
+      </w:r>
+      <w:r>
+        <w:rPr>
+          <w:bCs/>
+          <w:sz w:val="22"/>
+        </w:rPr>
+        <w:t xml:space="preserve"> </w:t>
+        <w:tab/>
+        <w:tab/>
+        <w:tab/>
+        <w:tab/>
+        <w:tab/>
+        <w:tab/>
+        <w:t xml:space="preserve">    </w:t>
       </w:r>
       <w:r>
         <w:rPr>
@@ -1008,7 +1173,32 @@
           <w:i/>
           <w:sz w:val="22"/>
         </w:rPr>
-        <w:t>2004-Present</w:t>
+        <w:t>2013-Present Thomas Jefferson Active Minds</w:t>
+      </w:r>
+      <w:r>
+        <w:rPr>
+          <w:bCs/>
+          <w:sz w:val="22"/>
+        </w:rPr>
+        <w:tab/>
+        <w:tab/>
+        <w:tab/>
+        <w:tab/>
+        <w:tab/>
+        <w:tab/>
+        <w:tab/>
+        <w:tab/>
+        <w:tab/>
+        <w:tab/>
+        <w:t xml:space="preserve">    </w:t>
+      </w:r>
+      <w:r>
+        <w:rPr>
+          <w:bCs/>
+          <w:i/>
+          <w:sz w:val="22"/>
+        </w:rPr>
+        <w:t>2014-Present</w:t>
       </w:r>
     </w:p>
     <w:p>
@@ -1020,31 +1210,22 @@
         <w:rPr>
           <w:bCs/>
           <w:i/>
-          <w:sz w:val="22"/>
-        </w:rPr>
-        <w:t>Teknos Science and Technology Journal:</w:t>
-      </w:r>
-      <w:r>
-        <w:rPr>
-          <w:bCs/>
-          <w:sz w:val="22"/>
-        </w:rPr>
-        <w:t xml:space="preserve"> Senior Editor</w:t>
-        <w:tab/>
-        <w:tab/>
-        <w:tab/>
-        <w:tab/>
-        <w:tab/>
-        <w:tab/>
-        <w:tab/>
-      </w:r>
-      <w:r>
-        <w:rPr>
-          <w:bCs/>
-          <w:i/>
-          <w:sz w:val="22"/>
-        </w:rPr>
-        <w:t>2013-Present</w:t>
+          <w:iCs/>
+          <w:sz w:val="22"/>
+        </w:rPr>
+        <w:t>App Development Club</w:t>
+        <w:tab/>
+        <w:tab/>
+        <w:tab/>
+        <w:tab/>
+        <w:tab/>
+        <w:tab/>
+        <w:tab/>
+        <w:tab/>
+        <w:tab/>
+        <w:tab/>
+        <w:tab/>
+        <w:t xml:space="preserve">    2016-Present</w:t>
       </w:r>
     </w:p>
     <w:p>
@@ -1054,12 +1235,22 @@
       </w:pPr>
       <w:r>
         <w:rPr>
-          <w:bCs/>
+          <w:b/>
           <w:i/>
           <w:sz w:val="22"/>
         </w:rPr>
-        <w:tab/>
-        <w:t>Edited and helped publish premier science journal for TJHSST</w:t>
+        <w:t>Thomas Jefferson Crew (Winter/Spring) and Resilient Rowing (Summer/Fall:</w:t>
+      </w:r>
+      <w:r>
+        <w:rPr>
+          <w:bCs/>
+          <w:i/>
+          <w:sz w:val="22"/>
+        </w:rPr>
+        <w:tab/>
+        <w:tab/>
+        <w:tab/>
+        <w:t xml:space="preserve">                 2013-Present   </w:t>
       </w:r>
     </w:p>
     <w:p>
@@ -1070,11 +1261,45 @@
       <w:r>
         <w:rPr>
           <w:bCs/>
+          <w:sz w:val="22"/>
+        </w:rPr>
+        <w:tab/>
+      </w:r>
+      <w:r>
+        <w:rPr>
+          <w:bCs/>
           <w:i/>
           <w:sz w:val="22"/>
         </w:rPr>
-        <w:tab/>
-        <w:t>Helped organize the club to work efficiently when reading, rating, and choosing articles</w:t>
+        <w:t>Varsity</w:t>
+      </w:r>
+      <w:r>
+        <w:rPr>
+          <w:b/>
+          <w:i/>
+          <w:sz w:val="22"/>
+        </w:rPr>
+        <w:tab/>
+        <w:tab/>
+        <w:tab/>
+        <w:tab/>
+        <w:tab/>
+        <w:tab/>
+        <w:tab/>
+        <w:tab/>
+        <w:tab/>
+        <w:tab/>
+        <w:tab/>
+        <w:tab/>
+        <w:t xml:space="preserve">    </w:t>
+      </w:r>
+      <w:r>
+        <w:rPr>
+          <w:i/>
+          <w:iCs/>
+          <w:sz w:val="22"/>
+        </w:rPr>
+        <w:t>2014-Present</w:t>
       </w:r>
     </w:p>
     <w:p>
@@ -1084,250 +1309,12 @@
       </w:pPr>
       <w:r>
         <w:rPr>
-          <w:bCs/>
-          <w:i/>
-          <w:sz w:val="22"/>
-        </w:rPr>
-        <w:t>PC Rebuilders</w:t>
-        <w:tab/>
-        <w:tab/>
-        <w:tab/>
-      </w:r>
-      <w:r>
-        <w:rPr>
-          <w:bCs/>
-          <w:sz w:val="22"/>
-        </w:rPr>
-        <w:tab/>
-        <w:tab/>
-        <w:tab/>
-        <w:tab/>
-        <w:tab/>
-        <w:tab/>
-        <w:tab/>
-        <w:tab/>
-        <w:tab/>
-      </w:r>
-      <w:r>
-        <w:rPr>
-          <w:bCs/>
           <w:i/>
           <w:iCs/>
           <w:sz w:val="22"/>
         </w:rPr>
-        <w:t>2014-Present</w:t>
-      </w:r>
-    </w:p>
-    <w:p>
-      <w:pPr>
-        <w:pStyle w:val="Normal"/>
-        <w:rPr/>
-      </w:pPr>
-      <w:r>
-        <w:rPr>
-          <w:bCs/>
-          <w:i/>
-          <w:iCs/>
-          <w:sz w:val="22"/>
-        </w:rPr>
-        <w:tab/>
-        <w:t>Built and refurbished donated and broken laptops to donate to students who need them</w:t>
-      </w:r>
-    </w:p>
-    <w:p>
-      <w:pPr>
-        <w:pStyle w:val="Normal"/>
-        <w:rPr/>
-      </w:pPr>
-      <w:r>
-        <w:rPr>
-          <w:bCs/>
-          <w:i/>
-          <w:sz w:val="22"/>
-        </w:rPr>
-        <w:t>Capital Food Bank</w:t>
-        <w:tab/>
-        <w:tab/>
-        <w:tab/>
-        <w:tab/>
-        <w:tab/>
-      </w:r>
-      <w:r>
-        <w:rPr>
-          <w:bCs/>
-          <w:sz w:val="22"/>
-        </w:rPr>
-        <w:t xml:space="preserve"> </w:t>
-        <w:tab/>
-        <w:tab/>
-        <w:tab/>
-        <w:tab/>
-        <w:tab/>
-        <w:tab/>
-      </w:r>
-      <w:r>
-        <w:rPr>
-          <w:bCs/>
-          <w:i/>
-          <w:sz w:val="22"/>
-        </w:rPr>
-        <w:t>2013-Present Thomas Jefferson Active Minds</w:t>
-      </w:r>
-      <w:r>
-        <w:rPr>
-          <w:bCs/>
-          <w:sz w:val="22"/>
-        </w:rPr>
-        <w:tab/>
-        <w:tab/>
-        <w:tab/>
-        <w:tab/>
-        <w:tab/>
-        <w:tab/>
-        <w:tab/>
-        <w:tab/>
-        <w:tab/>
-        <w:tab/>
-      </w:r>
-      <w:r>
-        <w:rPr>
-          <w:bCs/>
-          <w:i/>
-          <w:sz w:val="22"/>
-        </w:rPr>
-        <w:t>2014-Present</w:t>
-      </w:r>
-    </w:p>
-    <w:p>
-      <w:pPr>
-        <w:pStyle w:val="Normal"/>
-        <w:rPr/>
-      </w:pPr>
-      <w:r>
-        <w:rPr>
-          <w:bCs/>
-          <w:i/>
-          <w:iCs/>
-          <w:sz w:val="22"/>
-        </w:rPr>
-        <w:t>App Development Club</w:t>
-        <w:tab/>
-        <w:tab/>
-        <w:tab/>
-        <w:tab/>
-        <w:tab/>
-        <w:tab/>
-        <w:tab/>
-        <w:tab/>
-        <w:tab/>
-        <w:tab/>
-        <w:tab/>
-        <w:t>2016-Present</w:t>
-      </w:r>
-    </w:p>
-    <w:p>
-      <w:pPr>
-        <w:pStyle w:val="Normal"/>
-        <w:rPr/>
-      </w:pPr>
-      <w:r>
-        <w:rPr>
-          <w:b/>
-          <w:i/>
-          <w:sz w:val="22"/>
-        </w:rPr>
-        <w:t>Thomas Jefferson Crew (Winter/Spring) and Resilient Rowing (Summer/Fall:</w:t>
-      </w:r>
-      <w:r>
-        <w:rPr>
-          <w:bCs/>
-          <w:i/>
-          <w:sz w:val="22"/>
-        </w:rPr>
-        <w:tab/>
-        <w:tab/>
-        <w:tab/>
-        <w:t xml:space="preserve">             2013-Present    </w:t>
-        <w:tab/>
-      </w:r>
-    </w:p>
-    <w:p>
-      <w:pPr>
-        <w:pStyle w:val="Normal"/>
-        <w:rPr/>
-      </w:pPr>
-      <w:r>
-        <w:rPr>
-          <w:bCs/>
-          <w:sz w:val="22"/>
-        </w:rPr>
-        <w:tab/>
-      </w:r>
-      <w:r>
-        <w:rPr>
-          <w:bCs/>
-          <w:i/>
-          <w:sz w:val="22"/>
-        </w:rPr>
-        <w:t>Varsity</w:t>
-      </w:r>
-      <w:r>
-        <w:rPr>
-          <w:b/>
-          <w:i/>
-          <w:sz w:val="22"/>
-        </w:rPr>
-        <w:tab/>
-        <w:tab/>
-        <w:tab/>
-        <w:tab/>
-        <w:tab/>
-        <w:tab/>
-        <w:tab/>
-        <w:tab/>
-        <w:tab/>
-        <w:tab/>
-        <w:tab/>
-        <w:tab/>
-      </w:r>
-      <w:r>
-        <w:rPr>
-          <w:i/>
-          <w:iCs/>
-          <w:sz w:val="22"/>
-        </w:rPr>
-        <w:t>2014-Present</w:t>
-      </w:r>
-    </w:p>
-    <w:p>
-      <w:pPr>
-        <w:pStyle w:val="Normal"/>
-        <w:rPr/>
-      </w:pPr>
-      <w:r>
-        <w:rPr>
-          <w:i/>
-          <w:iCs/>
-          <w:sz w:val="22"/>
-        </w:rPr>
-        <w:tab/>
-        <w:t>Train</w:t>
-      </w:r>
-      <w:r>
-        <w:rPr>
-          <w:i/>
-          <w:iCs/>
-          <w:sz w:val="22"/>
-        </w:rPr>
-        <w:t>ed</w:t>
-      </w:r>
-      <w:r>
-        <w:rPr>
-          <w:i/>
-          <w:iCs/>
-          <w:sz w:val="22"/>
-        </w:rPr>
-        <w:t xml:space="preserve"> year round up to 3 hours a day and 6 days a week</w:t>
+        <w:tab/>
+        <w:t>Trained year round up to 3 hours a day/  6 days a week</w:t>
       </w:r>
     </w:p>
     <w:p>
@@ -1396,25 +1383,7 @@
         <w:tab/>
         <w:tab/>
         <w:tab/>
-        <w:t xml:space="preserve">  </w:t>
-      </w:r>
-      <w:r>
-        <w:rPr>
-          <w:bCs/>
-          <w:i/>
-          <w:sz w:val="22"/>
-          <w:szCs w:val="22"/>
-        </w:rPr>
-        <w:t>S</w:t>
-      </w:r>
-      <w:r>
-        <w:rPr>
-          <w:bCs/>
-          <w:i/>
-          <w:sz w:val="22"/>
-          <w:szCs w:val="22"/>
-        </w:rPr>
-        <w:t>ummer 2016</w:t>
+        <w:t xml:space="preserve">  Summer 2016</w:t>
       </w:r>
     </w:p>
     <w:p>
@@ -1521,13 +1490,6 @@
         <w:tab/>
         <w:tab/>
         <w:tab/>
-      </w:r>
-      <w:r>
-        <w:rPr>
-          <w:bCs/>
-          <w:sz w:val="22"/>
-          <w:szCs w:val="22"/>
-        </w:rPr>
         <w:tab/>
         <w:t xml:space="preserve"> </w:t>
         <w:tab/>
@@ -1561,27 +1523,7 @@
         <w:t>The National Academy of Future Scientists and Technologists Award of Excellence</w:t>
         <w:tab/>
         <w:tab/>
-        <w:t xml:space="preserve">                            </w:t>
-      </w:r>
-      <w:r>
-        <w:rPr>
-          <w:bCs/>
-          <w:i/>
-          <w:iCs/>
-          <w:sz w:val="22"/>
-          <w:szCs w:val="22"/>
-        </w:rPr>
-        <w:t>2</w:t>
-      </w:r>
-      <w:r>
-        <w:rPr>
-          <w:bCs/>
-          <w:i/>
-          <w:iCs/>
-          <w:sz w:val="22"/>
-          <w:szCs w:val="22"/>
-        </w:rPr>
-        <w:t>014</w:t>
+        <w:t xml:space="preserve">                            2014</w:t>
       </w:r>
     </w:p>
     <w:p>
@@ -1635,7 +1577,7 @@
         <mc:AlternateContent>
           <mc:Choice Requires="wps">
             <w:drawing>
-              <wp:anchor behindDoc="0" distT="0" distB="0" distL="114300" distR="113030" simplePos="0" locked="0" layoutInCell="1" allowOverlap="1" relativeHeight="2" wp14:anchorId="7BCBC229">
+              <wp:anchor behindDoc="0" distT="0" distB="0" distL="114300" distR="112395" simplePos="0" locked="0" layoutInCell="1" allowOverlap="1" relativeHeight="2" wp14:anchorId="7BCBC229">
                 <wp:simplePos x="0" y="0"/>
                 <wp:positionH relativeFrom="margin">
                   <wp:posOffset>114300</wp:posOffset>
@@ -1643,7 +1585,7 @@
                 <wp:positionV relativeFrom="paragraph">
                   <wp:posOffset>41275</wp:posOffset>
                 </wp:positionV>
-                <wp:extent cx="3801745" cy="1811020"/>
+                <wp:extent cx="3802380" cy="1811655"/>
                 <wp:effectExtent l="0" t="0" r="9525" b="0"/>
                 <wp:wrapNone/>
                 <wp:docPr id="1" name="Text Box 1"/>
@@ -1654,7 +1596,7 @@
                       <wps:spPr>
                         <a:xfrm>
                           <a:off x="0" y="0"/>
-                          <a:ext cx="3801240" cy="1810440"/>
+                          <a:ext cx="3801600" cy="1811160"/>
                         </a:xfrm>
                         <a:prstGeom prst="rect">
                           <a:avLst/>
@@ -1746,7 +1688,7 @@
           </mc:Choice>
           <mc:Fallback>
             <w:pict>
-              <v:rect id="shape_0" ID="Text Box 1" fillcolor="white" stroked="f" style="position:absolute;margin-left:9pt;margin-top:3.25pt;width:299.25pt;height:142.5pt;mso-position-horizontal-relative:margin" wp14:anchorId="7BCBC229">
+              <v:rect id="shape_0" ID="Text Box 1" fillcolor="white" stroked="f" style="position:absolute;margin-left:9pt;margin-top:3.25pt;width:299.3pt;height:142.55pt;mso-position-horizontal-relative:margin" wp14:anchorId="7BCBC229">
                 <w10:wrap type="square"/>
                 <v:fill o:detectmouseclick="t" type="solid" color2="black"/>
                 <v:stroke color="#3465a4" weight="6480" joinstyle="round" endcap="flat"/>
@@ -1813,7 +1755,7 @@
         <mc:AlternateContent>
           <mc:Choice Requires="wps">
             <w:drawing>
-              <wp:anchor behindDoc="0" distT="0" distB="0" distL="114300" distR="113030" simplePos="0" locked="0" layoutInCell="1" allowOverlap="1" relativeHeight="3" wp14:anchorId="399F79BD">
+              <wp:anchor behindDoc="0" distT="0" distB="0" distL="114300" distR="112395" simplePos="0" locked="0" layoutInCell="1" allowOverlap="1" relativeHeight="3" wp14:anchorId="399F79BD">
                 <wp:simplePos x="0" y="0"/>
                 <wp:positionH relativeFrom="margin">
                   <wp:posOffset>3848100</wp:posOffset>
@@ -1821,7 +1763,7 @@
                 <wp:positionV relativeFrom="paragraph">
                   <wp:posOffset>33655</wp:posOffset>
                 </wp:positionV>
-                <wp:extent cx="2906395" cy="1506220"/>
+                <wp:extent cx="2907030" cy="1506855"/>
                 <wp:effectExtent l="0" t="0" r="9525" b="0"/>
                 <wp:wrapNone/>
                 <wp:docPr id="3" name="Text Box 2"/>
@@ -1832,7 +1774,7 @@
                       <wps:spPr>
                         <a:xfrm>
                           <a:off x="0" y="0"/>
-                          <a:ext cx="2905920" cy="1505520"/>
+                          <a:ext cx="2906280" cy="1506240"/>
                         </a:xfrm>
                         <a:prstGeom prst="rect">
                           <a:avLst/>
@@ -1908,7 +1850,7 @@
           </mc:Choice>
           <mc:Fallback>
             <w:pict>
-              <v:rect id="shape_0" ID="Text Box 2" fillcolor="white" stroked="f" style="position:absolute;margin-left:303pt;margin-top:2.65pt;width:228.75pt;height:118.5pt;mso-position-horizontal-relative:margin" wp14:anchorId="399F79BD">
+              <v:rect id="shape_0" ID="Text Box 2" fillcolor="white" stroked="f" style="position:absolute;margin-left:303pt;margin-top:2.65pt;width:228.8pt;height:118.55pt;mso-position-horizontal-relative:margin" wp14:anchorId="399F79BD">
                 <w10:wrap type="square"/>
                 <v:fill o:detectmouseclick="t" type="solid" color2="black"/>
                 <v:stroke color="#3465a4" weight="6480" joinstyle="round" endcap="flat"/>
@@ -3596,6 +3538,69 @@
       <w:rFonts w:cs="Wingdings"/>
     </w:rPr>
   </w:style>
+  <w:style w:type="character" w:styleId="ListLabel120">
+    <w:name w:val="ListLabel 120"/>
+    <w:qFormat/>
+    <w:rPr>
+      <w:rFonts w:cs="Wingdings"/>
+    </w:rPr>
+  </w:style>
+  <w:style w:type="character" w:styleId="ListLabel121">
+    <w:name w:val="ListLabel 121"/>
+    <w:qFormat/>
+    <w:rPr>
+      <w:rFonts w:cs="Courier New"/>
+    </w:rPr>
+  </w:style>
+  <w:style w:type="character" w:styleId="ListLabel122">
+    <w:name w:val="ListLabel 122"/>
+    <w:qFormat/>
+    <w:rPr>
+      <w:rFonts w:cs="Wingdings"/>
+    </w:rPr>
+  </w:style>
+  <w:style w:type="character" w:styleId="ListLabel123">
+    <w:name w:val="ListLabel 123"/>
+    <w:qFormat/>
+    <w:rPr>
+      <w:rFonts w:cs="Symbol"/>
+    </w:rPr>
+  </w:style>
+  <w:style w:type="character" w:styleId="ListLabel124">
+    <w:name w:val="ListLabel 124"/>
+    <w:qFormat/>
+    <w:rPr>
+      <w:rFonts w:cs="Courier New"/>
+    </w:rPr>
+  </w:style>
+  <w:style w:type="character" w:styleId="ListLabel125">
+    <w:name w:val="ListLabel 125"/>
+    <w:qFormat/>
+    <w:rPr>
+      <w:rFonts w:cs="Wingdings"/>
+    </w:rPr>
+  </w:style>
+  <w:style w:type="character" w:styleId="ListLabel126">
+    <w:name w:val="ListLabel 126"/>
+    <w:qFormat/>
+    <w:rPr>
+      <w:rFonts w:cs="Symbol"/>
+    </w:rPr>
+  </w:style>
+  <w:style w:type="character" w:styleId="ListLabel127">
+    <w:name w:val="ListLabel 127"/>
+    <w:qFormat/>
+    <w:rPr>
+      <w:rFonts w:cs="Courier New"/>
+    </w:rPr>
+  </w:style>
+  <w:style w:type="character" w:styleId="ListLabel128">
+    <w:name w:val="ListLabel 128"/>
+    <w:qFormat/>
+    <w:rPr>
+      <w:rFonts w:cs="Wingdings"/>
+    </w:rPr>
+  </w:style>
   <w:style w:type="paragraph" w:styleId="Heading">
     <w:name w:val="Heading"/>
     <w:basedOn w:val="Normal"/>

--- a/documents/Jason_Liu_Resume.docx
+++ b/documents/Jason_Liu_Resume.docx
@@ -1398,8 +1398,15 @@
           <w:sz w:val="22"/>
           <w:szCs w:val="22"/>
         </w:rPr>
-        <w:t>SRAA National Championship Regatta Men’s Varsity Second 8+</w:t>
-        <w:tab/>
+        <w:t xml:space="preserve">Scholastic </w:t>
+      </w:r>
+      <w:r>
+        <w:rPr>
+          <w:bCs/>
+          <w:sz w:val="22"/>
+          <w:szCs w:val="22"/>
+        </w:rPr>
+        <w:t>National Championship Regatta Men’s Varsity Second 8+</w:t>
         <w:tab/>
         <w:tab/>
         <w:tab/>

--- a/documents/Jason_Liu_Resume.docx
+++ b/documents/Jason_Liu_Resume.docx
@@ -265,12 +265,30 @@
         <w:rPr>
           <w:rFonts w:ascii="Times New Roman" w:hAnsi="Times New Roman"/>
         </w:rPr>
-        <w:t xml:space="preserve">AP Computer Science: 5; AP Calculus AB: 5; AP Calculus BC: </w:t>
+        <w:t xml:space="preserve">AP Computer Science: 5; </w:t>
       </w:r>
       <w:r>
         <w:rPr>
           <w:rFonts w:ascii="Times New Roman" w:hAnsi="Times New Roman"/>
         </w:rPr>
+        <w:t xml:space="preserve">AP Calculus </w:t>
+      </w:r>
+      <w:r>
+        <w:rPr>
+          <w:rFonts w:ascii="Times New Roman" w:hAnsi="Times New Roman"/>
+        </w:rPr>
+        <w:t>AB/</w:t>
+      </w:r>
+      <w:r>
+        <w:rPr>
+          <w:rFonts w:ascii="Times New Roman" w:hAnsi="Times New Roman"/>
+        </w:rPr>
+        <w:t xml:space="preserve">BC: </w:t>
+      </w:r>
+      <w:r>
+        <w:rPr>
+          <w:rFonts w:ascii="Times New Roman" w:hAnsi="Times New Roman"/>
+        </w:rPr>
         <w:t>5; AP</w:t>
       </w:r>
       <w:r>
@@ -278,6 +296,26 @@
           <w:rFonts w:ascii="Times New Roman" w:hAnsi="Times New Roman"/>
         </w:rPr>
         <w:t xml:space="preserve"> Psychology: 5</w:t>
+      </w:r>
+      <w:r>
+        <w:rPr>
+          <w:rFonts w:ascii="Times New Roman" w:hAnsi="Times New Roman"/>
+        </w:rPr>
+        <w:t>, AP Statistics: 5</w:t>
+      </w:r>
+      <w:r>
+        <w:rPr>
+          <w:rFonts w:ascii="Times New Roman" w:hAnsi="Times New Roman"/>
+        </w:rPr>
+        <w:t xml:space="preserve">,  </w:t>
+      </w:r>
+      <w:bookmarkStart w:id="0" w:name="_GoBack"/>
+      <w:bookmarkEnd w:id="0"/>
+      <w:r>
+        <w:rPr>
+          <w:rFonts w:ascii="Times New Roman" w:hAnsi="Times New Roman"/>
+        </w:rPr>
+        <w:t>AP Government: 5</w:t>
       </w:r>
     </w:p>
     <w:p>
@@ -349,6 +387,15 @@
                 <w:szCs w:val="20"/>
                 <w:u w:val="single"/>
               </w:rPr>
+              <w:t>s</w:t>
+            </w:r>
+            <w:r>
+              <w:rPr>
+                <w:i/>
+                <w:sz w:val="22"/>
+                <w:szCs w:val="20"/>
+                <w:u w:val="single"/>
+              </w:rPr>
               <w:t>*</w:t>
             </w:r>
             <w:r>
@@ -358,7 +405,7 @@
                 <w:szCs w:val="20"/>
                 <w:u w:val="single"/>
               </w:rPr>
-              <w:t>s:</w:t>
+              <w:t>:</w:t>
             </w:r>
           </w:p>
         </w:tc>
@@ -514,7 +561,7 @@
                 <w:sz w:val="20"/>
                 <w:szCs w:val="20"/>
               </w:rPr>
-              <w:t>AP United States History</w:t>
+              <w:t>Artificial Intelligence 1 and 2</w:t>
             </w:r>
           </w:p>
         </w:tc>
@@ -538,7 +585,14 @@
                 <w:sz w:val="20"/>
                 <w:szCs w:val="20"/>
               </w:rPr>
-              <w:t>Linear Algebra</w:t>
+              <w:t>Linear</w:t>
+            </w:r>
+            <w:r>
+              <w:rPr>
+                <w:sz w:val="20"/>
+                <w:szCs w:val="20"/>
+              </w:rPr>
+              <w:t xml:space="preserve"> Algebra</w:t>
             </w:r>
           </w:p>
         </w:tc>
@@ -564,7 +618,7 @@
                 <w:sz w:val="20"/>
                 <w:szCs w:val="20"/>
               </w:rPr>
-              <w:t>AP Psychology</w:t>
+              <w:t>Computer Vision</w:t>
             </w:r>
           </w:p>
         </w:tc>
@@ -588,7 +642,14 @@
                 <w:sz w:val="20"/>
                 <w:szCs w:val="20"/>
               </w:rPr>
-              <w:t>AP Government</w:t>
+              <w:t xml:space="preserve">AP </w:t>
+            </w:r>
+            <w:r>
+              <w:rPr>
+                <w:sz w:val="20"/>
+                <w:szCs w:val="20"/>
+              </w:rPr>
+              <w:t>Statistics</w:t>
             </w:r>
           </w:p>
         </w:tc>
@@ -688,7 +749,7 @@
                 <w:sz w:val="20"/>
                 <w:szCs w:val="20"/>
               </w:rPr>
-              <w:t>Artificial Intelligence 1 and 2</w:t>
+              <w:t>AP United States History</w:t>
             </w:r>
           </w:p>
         </w:tc>
@@ -722,6 +783,47 @@
     <w:p>
       <w:pPr>
         <w:rPr>
+          <w:i/>
+          <w:sz w:val="22"/>
+          <w:szCs w:val="22"/>
+        </w:rPr>
+      </w:pPr>
+      <w:r>
+        <w:rPr>
+          <w:i/>
+          <w:sz w:val="22"/>
+          <w:szCs w:val="22"/>
+        </w:rPr>
+        <w:t>**</w:t>
+      </w:r>
+      <w:r>
+        <w:rPr>
+          <w:i/>
+          <w:sz w:val="22"/>
+          <w:szCs w:val="22"/>
+        </w:rPr>
+        <w:t>Note: some</w:t>
+      </w:r>
+      <w:r>
+        <w:rPr>
+          <w:i/>
+          <w:sz w:val="22"/>
+          <w:szCs w:val="22"/>
+        </w:rPr>
+        <w:t xml:space="preserve"> are</w:t>
+      </w:r>
+      <w:r>
+        <w:rPr>
+          <w:i/>
+          <w:sz w:val="22"/>
+          <w:szCs w:val="22"/>
+        </w:rPr>
+        <w:t xml:space="preserve"> unlisted</w:t>
+      </w:r>
+    </w:p>
+    <w:p>
+      <w:pPr>
+        <w:rPr>
           <w:sz w:val="12"/>
           <w:szCs w:val="22"/>
         </w:rPr>
@@ -1897,16 +1999,7 @@
           <w:i/>
           <w:sz w:val="22"/>
         </w:rPr>
-        <w:t>Thomas Jefferson Crew</w:t>
-      </w:r>
-      <w:bookmarkStart w:id="0" w:name="_GoBack"/>
-      <w:bookmarkEnd w:id="0"/>
-      <w:r>
-        <w:rPr>
-          <w:i/>
-          <w:sz w:val="22"/>
-        </w:rPr>
-        <w:t xml:space="preserve"> (Winter/Spring) an</w:t>
+        <w:t>Thomas Jefferson Crew (Winter/Spring) an</w:t>
       </w:r>
       <w:r>
         <w:rPr>
@@ -2354,7 +2447,6 @@
         </w:rPr>
         <w:tab/>
       </w:r>
-      <w:proofErr w:type="gramStart"/>
       <w:r>
         <w:rPr>
           <w:bCs/>
@@ -2383,7 +2475,6 @@
         </w:rPr>
         <w:t>Summer</w:t>
       </w:r>
-      <w:proofErr w:type="gramEnd"/>
       <w:r>
         <w:rPr>
           <w:bCs/>
@@ -2455,7 +2546,17 @@
           <w:sz w:val="22"/>
           <w:szCs w:val="22"/>
         </w:rPr>
-        <w:t xml:space="preserve">  </w:t>
+        <w:t xml:space="preserve"> </w:t>
+      </w:r>
+      <w:r>
+        <w:rPr>
+          <w:bCs/>
+          <w:i/>
+          <w:iCs/>
+          <w:sz w:val="22"/>
+          <w:szCs w:val="22"/>
+        </w:rPr>
+        <w:t xml:space="preserve"> </w:t>
       </w:r>
       <w:r>
         <w:rPr>
@@ -5458,7 +5559,7 @@
 </file>
 
 <file path=customXml/itemProps1.xml><?xml version="1.0" encoding="utf-8"?>
-<ds:datastoreItem xmlns:ds="http://schemas.openxmlformats.org/officeDocument/2006/customXml" ds:itemID="{AEEDB776-A222-4E87-8431-DA3D3BBC16E8}">
+<ds:datastoreItem xmlns:ds="http://schemas.openxmlformats.org/officeDocument/2006/customXml" ds:itemID="{367F07C2-A062-4A17-90A6-D6966BBFE7FA}">
   <ds:schemaRefs>
     <ds:schemaRef ds:uri="http://schemas.openxmlformats.org/officeDocument/2006/bibliography"/>
   </ds:schemaRefs>

--- a/documents/Jason_Liu_Resume.docx
+++ b/documents/Jason_Liu_Resume.docx
@@ -56,29 +56,21 @@
         <w:rPr>
           <w:sz w:val="22"/>
         </w:rPr>
-        <w:t xml:space="preserve"> – jliu1052@gmail.com</w:t>
-      </w:r>
+        <w:t xml:space="preserve"> – </w:t>
+      </w:r>
+      <w:hyperlink r:id="rId6" w:history="1">
+        <w:r>
+          <w:rPr>
+            <w:rStyle w:val="Hyperlink"/>
+            <w:sz w:val="22"/>
+          </w:rPr>
+          <w:t>jliu1052@gmail.com</w:t>
+        </w:r>
+      </w:hyperlink>
     </w:p>
     <w:p>
       <w:pPr>
         <w:jc w:val="center"/>
-      </w:pPr>
-      <w:r>
-        <w:rPr>
-          <w:sz w:val="22"/>
-        </w:rPr>
-        <w:t>12468 Meadow Hunt Drive, Fairfax, VA</w:t>
-      </w:r>
-    </w:p>
-    <w:p>
-      <w:pPr>
-        <w:tabs>
-          <w:tab w:val="center" w:pos="5400"/>
-          <w:tab w:val="left" w:pos="8790"/>
-        </w:tabs>
-        <w:rPr>
-          <w:sz w:val="22"/>
-        </w:rPr>
       </w:pPr>
     </w:p>
     <w:p>
@@ -226,14 +218,7 @@
           <w:rFonts w:ascii="Times New Roman" w:hAnsi="Times New Roman"/>
           <w:i/>
         </w:rPr>
-        <w:t xml:space="preserve">Sept. 2013 – </w:t>
-      </w:r>
-      <w:r>
-        <w:rPr>
-          <w:rFonts w:ascii="Times New Roman" w:hAnsi="Times New Roman"/>
-          <w:i/>
-        </w:rPr>
-        <w:t>June 2017</w:t>
+        <w:t>Sept. 2013 – June 2017</w:t>
       </w:r>
     </w:p>
     <w:p>
@@ -265,57 +250,43 @@
         <w:rPr>
           <w:rFonts w:ascii="Times New Roman" w:hAnsi="Times New Roman"/>
         </w:rPr>
-        <w:t xml:space="preserve">AP Computer Science: 5; </w:t>
+        <w:t xml:space="preserve">AP Computer Science: 5; AP Calculus </w:t>
       </w:r>
       <w:r>
         <w:rPr>
           <w:rFonts w:ascii="Times New Roman" w:hAnsi="Times New Roman"/>
         </w:rPr>
-        <w:t xml:space="preserve">AP Calculus </w:t>
+        <w:t>AB/</w:t>
       </w:r>
       <w:r>
         <w:rPr>
           <w:rFonts w:ascii="Times New Roman" w:hAnsi="Times New Roman"/>
         </w:rPr>
-        <w:t>AB/</w:t>
+        <w:t xml:space="preserve">BC: </w:t>
       </w:r>
       <w:r>
         <w:rPr>
           <w:rFonts w:ascii="Times New Roman" w:hAnsi="Times New Roman"/>
         </w:rPr>
-        <w:t xml:space="preserve">BC: </w:t>
+        <w:t>5; AP</w:t>
       </w:r>
       <w:r>
         <w:rPr>
           <w:rFonts w:ascii="Times New Roman" w:hAnsi="Times New Roman"/>
         </w:rPr>
-        <w:t>5; AP</w:t>
+        <w:t xml:space="preserve"> Psychology: 5</w:t>
       </w:r>
       <w:r>
         <w:rPr>
           <w:rFonts w:ascii="Times New Roman" w:hAnsi="Times New Roman"/>
         </w:rPr>
-        <w:t xml:space="preserve"> Psychology: 5</w:t>
+        <w:t>, AP Statistics: 5</w:t>
       </w:r>
       <w:r>
         <w:rPr>
           <w:rFonts w:ascii="Times New Roman" w:hAnsi="Times New Roman"/>
         </w:rPr>
-        <w:t>, AP Statistics: 5</w:t>
-      </w:r>
-      <w:r>
-        <w:rPr>
-          <w:rFonts w:ascii="Times New Roman" w:hAnsi="Times New Roman"/>
-        </w:rPr>
-        <w:t xml:space="preserve">,  </w:t>
-      </w:r>
-      <w:bookmarkStart w:id="0" w:name="_GoBack"/>
-      <w:bookmarkEnd w:id="0"/>
-      <w:r>
-        <w:rPr>
-          <w:rFonts w:ascii="Times New Roman" w:hAnsi="Times New Roman"/>
-        </w:rPr>
-        <w:t>AP Government: 5</w:t>
+        <w:t>,  AP Government: 5</w:t>
       </w:r>
     </w:p>
     <w:p>
@@ -378,16 +349,7 @@
                 <w:szCs w:val="20"/>
                 <w:u w:val="single"/>
               </w:rPr>
-              <w:t>AP/post-AP Course</w:t>
-            </w:r>
-            <w:r>
-              <w:rPr>
-                <w:i/>
-                <w:sz w:val="22"/>
-                <w:szCs w:val="20"/>
-                <w:u w:val="single"/>
-              </w:rPr>
-              <w:t>s</w:t>
+              <w:t>AP/post-AP Courses</w:t>
             </w:r>
             <w:r>
               <w:rPr>
@@ -504,14 +466,7 @@
                 <w:sz w:val="20"/>
                 <w:szCs w:val="20"/>
               </w:rPr>
-              <w:t>AP Computer Science A</w:t>
-            </w:r>
-            <w:r>
-              <w:rPr>
-                <w:sz w:val="20"/>
-                <w:szCs w:val="20"/>
-              </w:rPr>
-              <w:t xml:space="preserve"> + Data Structures</w:t>
+              <w:t>AP Computer Science A + Data Structures</w:t>
             </w:r>
           </w:p>
         </w:tc>
@@ -585,14 +540,7 @@
                 <w:sz w:val="20"/>
                 <w:szCs w:val="20"/>
               </w:rPr>
-              <w:t>Linear</w:t>
-            </w:r>
-            <w:r>
-              <w:rPr>
-                <w:sz w:val="20"/>
-                <w:szCs w:val="20"/>
-              </w:rPr>
-              <w:t xml:space="preserve"> Algebra</w:t>
+              <w:t>Linear Algebra</w:t>
             </w:r>
           </w:p>
         </w:tc>
@@ -769,15 +717,7 @@
           <w:sz w:val="22"/>
           <w:szCs w:val="22"/>
         </w:rPr>
-        <w:t xml:space="preserve">*Post-AP signifies a </w:t>
-      </w:r>
-      <w:r>
-        <w:rPr>
-          <w:i/>
-          <w:sz w:val="22"/>
-          <w:szCs w:val="22"/>
-        </w:rPr>
-        <w:t>course above AP level that requires one or more AP courses as a prerequisite.</w:t>
+        <w:t>*Post-AP signifies a course above AP level that requires one or more AP courses as a prerequisite.</w:t>
       </w:r>
     </w:p>
     <w:p>
@@ -1060,15 +1000,7 @@
           <w:sz w:val="22"/>
         </w:rPr>
         <w:tab/>
-        <w:t xml:space="preserve">                </w:t>
-      </w:r>
-      <w:r>
-        <w:rPr>
-          <w:bCs/>
-          <w:i/>
-          <w:sz w:val="22"/>
-        </w:rPr>
-        <w:t xml:space="preserve"> June-September 2016</w:t>
+        <w:t xml:space="preserve">                 June-September 2016</w:t>
       </w:r>
     </w:p>
     <w:p>
@@ -1081,15 +1013,7 @@
           <w:iCs/>
           <w:sz w:val="22"/>
         </w:rPr>
-        <w:t xml:space="preserve">Collaborated with high school and college students under </w:t>
-      </w:r>
-      <w:r>
-        <w:rPr>
-          <w:bCs/>
-          <w:iCs/>
-          <w:sz w:val="22"/>
-        </w:rPr>
-        <w:t>supervision of Dr. Carl Taswell</w:t>
+        <w:t>Collaborated with high school and college students under supervision of Dr. Carl Taswell</w:t>
       </w:r>
     </w:p>
     <w:p>
@@ -1236,12 +1160,6 @@
           <w:sz w:val="22"/>
         </w:rPr>
         <w:tab/>
-      </w:r>
-      <w:r>
-        <w:rPr>
-          <w:bCs/>
-          <w:sz w:val="22"/>
-        </w:rPr>
         <w:t>Organized and lead math, science, and tech experiments among 1</w:t>
       </w:r>
       <w:r>
@@ -1618,15 +1536,7 @@
           <w:i/>
           <w:sz w:val="22"/>
         </w:rPr>
-        <w:t>Capital Fo</w:t>
-      </w:r>
-      <w:r>
-        <w:rPr>
-          <w:bCs/>
-          <w:i/>
-          <w:sz w:val="22"/>
-        </w:rPr>
-        <w:t>od Bank</w:t>
+        <w:t>Capital Food Bank</w:t>
       </w:r>
       <w:r>
         <w:rPr>
@@ -1725,13 +1635,23 @@
         </w:rPr>
         <w:t xml:space="preserve">    </w:t>
       </w:r>
-      <w:r>
-        <w:rPr>
-          <w:bCs/>
-          <w:i/>
-          <w:sz w:val="22"/>
-        </w:rPr>
-        <w:t>2013 2</w:t>
+      <w:bookmarkStart w:id="0" w:name="_GoBack"/>
+      <w:bookmarkEnd w:id="0"/>
+      <w:r>
+        <w:rPr>
+          <w:bCs/>
+          <w:i/>
+          <w:sz w:val="22"/>
+        </w:rPr>
+        <w:t>2013-</w:t>
+      </w:r>
+      <w:r>
+        <w:rPr>
+          <w:bCs/>
+          <w:i/>
+          <w:sz w:val="22"/>
+        </w:rPr>
+        <w:t>2</w:t>
       </w:r>
       <w:r>
         <w:rPr>
@@ -2048,15 +1968,7 @@
           <w:i/>
           <w:sz w:val="22"/>
         </w:rPr>
-        <w:t xml:space="preserve"> </w:t>
-      </w:r>
-      <w:r>
-        <w:rPr>
-          <w:bCs/>
-          <w:i/>
-          <w:sz w:val="22"/>
-        </w:rPr>
-        <w:t>2013-</w:t>
+        <w:t xml:space="preserve"> 2013-</w:t>
       </w:r>
       <w:r>
         <w:rPr>
@@ -2331,15 +2243,7 @@
           <w:szCs w:val="22"/>
         </w:rPr>
         <w:tab/>
-        <w:t xml:space="preserve">  </w:t>
-      </w:r>
-      <w:r>
-        <w:rPr>
-          <w:bCs/>
-          <w:sz w:val="22"/>
-          <w:szCs w:val="22"/>
-        </w:rPr>
-        <w:t xml:space="preserve"> </w:t>
+        <w:t xml:space="preserve">   </w:t>
       </w:r>
       <w:r>
         <w:rPr>
@@ -2349,17 +2253,7 @@
           <w:sz w:val="22"/>
           <w:szCs w:val="22"/>
         </w:rPr>
-        <w:t>201</w:t>
-      </w:r>
-      <w:r>
-        <w:rPr>
-          <w:bCs/>
-          <w:i/>
-          <w:iCs/>
-          <w:sz w:val="22"/>
-          <w:szCs w:val="22"/>
-        </w:rPr>
-        <w:t>6</w:t>
+        <w:t>2016</w:t>
       </w:r>
     </w:p>
     <w:p>
@@ -2598,16 +2492,7 @@
           <w:szCs w:val="22"/>
           <w:vertAlign w:val="superscript"/>
         </w:rPr>
-        <w:t>n</w:t>
-      </w:r>
-      <w:r>
-        <w:rPr>
-          <w:bCs/>
-          <w:sz w:val="22"/>
-          <w:szCs w:val="22"/>
-          <w:vertAlign w:val="superscript"/>
-        </w:rPr>
-        <w:t>d</w:t>
+        <w:t>nd</w:t>
       </w:r>
       <w:r>
         <w:rPr>
@@ -2696,17 +2581,7 @@
           <w:szCs w:val="22"/>
         </w:rPr>
         <w:tab/>
-        <w:t xml:space="preserve">             </w:t>
-      </w:r>
-      <w:r>
-        <w:rPr>
-          <w:bCs/>
-          <w:i/>
-          <w:iCs/>
-          <w:sz w:val="22"/>
-          <w:szCs w:val="22"/>
-        </w:rPr>
-        <w:t xml:space="preserve">               2014</w:t>
+        <w:t xml:space="preserve">                            2014</w:t>
       </w:r>
     </w:p>
     <w:p>
@@ -2808,13 +2683,13 @@
               <wp:anchor distT="0" distB="0" distL="114300" distR="112395" simplePos="0" relativeHeight="2" behindDoc="0" locked="0" layoutInCell="1" allowOverlap="1" wp14:anchorId="7BCBC229">
                 <wp:simplePos x="0" y="0"/>
                 <wp:positionH relativeFrom="margin">
-                  <wp:posOffset>114300</wp:posOffset>
+                  <wp:align>left</wp:align>
                 </wp:positionH>
                 <wp:positionV relativeFrom="paragraph">
                   <wp:posOffset>41275</wp:posOffset>
                 </wp:positionV>
                 <wp:extent cx="3802380" cy="1811655"/>
-                <wp:effectExtent l="0" t="0" r="9525" b="0"/>
+                <wp:effectExtent l="0" t="0" r="7620" b="0"/>
                 <wp:wrapNone/>
                 <wp:docPr id="1" name="Text Box 1"/>
                 <wp:cNvGraphicFramePr/>
@@ -2825,7 +2700,7 @@
                       <wps:spPr>
                         <a:xfrm>
                           <a:off x="0" y="0"/>
-                          <a:ext cx="3801600" cy="1811160"/>
+                          <a:ext cx="3802380" cy="1811655"/>
                         </a:xfrm>
                         <a:prstGeom prst="rect">
                           <a:avLst/>
@@ -2936,7 +2811,7 @@
           </mc:Choice>
           <mc:Fallback>
             <w:pict>
-              <v:rect w14:anchorId="7BCBC229" id="Text Box 1" o:spid="_x0000_s1026" style="position:absolute;margin-left:9pt;margin-top:3.25pt;width:299.4pt;height:142.65pt;z-index:2;visibility:visible;mso-wrap-style:square;mso-wrap-distance-left:9pt;mso-wrap-distance-top:0;mso-wrap-distance-right:8.85pt;mso-wrap-distance-bottom:0;mso-position-horizontal:absolute;mso-position-horizontal-relative:margin;mso-position-vertical:absolute;mso-position-vertical-relative:text;v-text-anchor:top" o:gfxdata="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" fillcolor="white [3201]" stroked="f" strokeweight=".18mm">
+              <v:rect w14:anchorId="7BCBC229" id="Text Box 1" o:spid="_x0000_s1026" style="position:absolute;margin-left:0;margin-top:3.25pt;width:299.4pt;height:142.65pt;z-index:2;visibility:visible;mso-wrap-style:square;mso-wrap-distance-left:9pt;mso-wrap-distance-top:0;mso-wrap-distance-right:8.85pt;mso-wrap-distance-bottom:0;mso-position-horizontal:left;mso-position-horizontal-relative:margin;mso-position-vertical:absolute;mso-position-vertical-relative:text;v-text-anchor:top" o:gfxdata="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" fillcolor="white [3201]" stroked="f" strokeweight=".18mm">
                 <v:textbox>
                   <w:txbxContent>
                     <w:p>
@@ -3107,16 +2982,7 @@
                                 <w:color w:val="000000"/>
                                 <w:sz w:val="22"/>
                               </w:rPr>
-                              <w:t xml:space="preserve">Tools: </w:t>
-                            </w:r>
-                            <w:r>
-                              <w:rPr>
-                                <w:bCs/>
-                                <w:iCs/>
-                                <w:color w:val="000000"/>
-                                <w:sz w:val="22"/>
-                              </w:rPr>
-                              <w:t xml:space="preserve">Git, </w:t>
+                              <w:t xml:space="preserve">Tools: Git, </w:t>
                             </w:r>
                             <w:r>
                               <w:rPr>
@@ -3134,7 +3000,16 @@
                                 <w:color w:val="000000"/>
                                 <w:sz w:val="22"/>
                               </w:rPr>
-                              <w:t>, Android Studio, Linux</w:t>
+                              <w:t xml:space="preserve">, </w:t>
+                            </w:r>
+                            <w:r>
+                              <w:rPr>
+                                <w:bCs/>
+                                <w:iCs/>
+                                <w:color w:val="000000"/>
+                                <w:sz w:val="22"/>
+                              </w:rPr>
+                              <w:t>Android Studio</w:t>
                             </w:r>
                           </w:p>
                           <w:p>
@@ -3160,6 +3035,24 @@
                                 <w:sz w:val="22"/>
                               </w:rPr>
                               <w:t>: Agile</w:t>
+                            </w:r>
+                            <w:r>
+                              <w:rPr>
+                                <w:bCs/>
+                                <w:iCs/>
+                                <w:color w:val="000000"/>
+                                <w:sz w:val="22"/>
+                              </w:rPr>
+                              <w:t xml:space="preserve">, </w:t>
+                            </w:r>
+                            <w:r>
+                              <w:rPr>
+                                <w:bCs/>
+                                <w:iCs/>
+                                <w:color w:val="000000"/>
+                                <w:sz w:val="22"/>
+                              </w:rPr>
+                              <w:t>Fedora</w:t>
                             </w:r>
                           </w:p>
                         </w:txbxContent>
@@ -3219,16 +3112,7 @@
                           <w:color w:val="000000"/>
                           <w:sz w:val="22"/>
                         </w:rPr>
-                        <w:t xml:space="preserve">Tools: </w:t>
-                      </w:r>
-                      <w:r>
-                        <w:rPr>
-                          <w:bCs/>
-                          <w:iCs/>
-                          <w:color w:val="000000"/>
-                          <w:sz w:val="22"/>
-                        </w:rPr>
-                        <w:t xml:space="preserve">Git, </w:t>
+                        <w:t xml:space="preserve">Tools: Git, </w:t>
                       </w:r>
                       <w:r>
                         <w:rPr>
@@ -3246,7 +3130,16 @@
                           <w:color w:val="000000"/>
                           <w:sz w:val="22"/>
                         </w:rPr>
-                        <w:t>, Android Studio, Linux</w:t>
+                        <w:t xml:space="preserve">, </w:t>
+                      </w:r>
+                      <w:r>
+                        <w:rPr>
+                          <w:bCs/>
+                          <w:iCs/>
+                          <w:color w:val="000000"/>
+                          <w:sz w:val="22"/>
+                        </w:rPr>
+                        <w:t>Android Studio</w:t>
                       </w:r>
                     </w:p>
                     <w:p>
@@ -3272,6 +3165,24 @@
                           <w:sz w:val="22"/>
                         </w:rPr>
                         <w:t>: Agile</w:t>
+                      </w:r>
+                      <w:r>
+                        <w:rPr>
+                          <w:bCs/>
+                          <w:iCs/>
+                          <w:color w:val="000000"/>
+                          <w:sz w:val="22"/>
+                        </w:rPr>
+                        <w:t xml:space="preserve">, </w:t>
+                      </w:r>
+                      <w:r>
+                        <w:rPr>
+                          <w:bCs/>
+                          <w:iCs/>
+                          <w:color w:val="000000"/>
+                          <w:sz w:val="22"/>
+                        </w:rPr>
+                        <w:t>Fedora</w:t>
                       </w:r>
                     </w:p>
                   </w:txbxContent>
@@ -3657,6 +3568,7 @@
     <w:lsdException w:name="HTML Sample" w:semiHidden="1" w:unhideWhenUsed="1"/>
     <w:lsdException w:name="HTML Typewriter" w:semiHidden="1" w:unhideWhenUsed="1"/>
     <w:lsdException w:name="HTML Variable" w:semiHidden="1" w:unhideWhenUsed="1"/>
+    <w:lsdException w:name="Normal Table" w:semiHidden="1" w:unhideWhenUsed="1"/>
     <w:lsdException w:name="annotation subject" w:semiHidden="1" w:unhideWhenUsed="1"/>
     <w:lsdException w:name="No List" w:semiHidden="1" w:unhideWhenUsed="1"/>
     <w:lsdException w:name="Outline List 1" w:semiHidden="1" w:unhideWhenUsed="1"/>
@@ -3700,8 +3612,10 @@
     <w:lsdException w:name="Table Elegant" w:semiHidden="1" w:unhideWhenUsed="1"/>
     <w:lsdException w:name="Table Professional" w:semiHidden="1" w:unhideWhenUsed="1"/>
     <w:lsdException w:name="Table Subtle 1" w:semiHidden="1" w:unhideWhenUsed="1"/>
+    <w:lsdException w:name="Table Subtle 2" w:semiHidden="1" w:unhideWhenUsed="1"/>
     <w:lsdException w:name="Table Web 1" w:semiHidden="1" w:unhideWhenUsed="1"/>
     <w:lsdException w:name="Table Web 2" w:semiHidden="1" w:unhideWhenUsed="1"/>
+    <w:lsdException w:name="Table Web 3" w:semiHidden="1" w:unhideWhenUsed="1"/>
     <w:lsdException w:name="Balloon Text" w:semiHidden="1" w:unhideWhenUsed="1"/>
     <w:lsdException w:name="Table Grid" w:uiPriority="59"/>
     <w:lsdException w:name="Table Theme" w:semiHidden="1" w:unhideWhenUsed="1"/>
@@ -5265,6 +5179,29 @@
         <w:insideV w:val="single" w:sz="4" w:space="0" w:color="FFFFFF" w:themeColor="background1"/>
       </w:tblBorders>
     </w:tblPr>
+  </w:style>
+  <w:style w:type="character" w:styleId="Hyperlink">
+    <w:name w:val="Hyperlink"/>
+    <w:basedOn w:val="DefaultParagraphFont"/>
+    <w:uiPriority w:val="99"/>
+    <w:unhideWhenUsed/>
+    <w:rsid w:val="003562EE"/>
+    <w:rPr>
+      <w:color w:val="0000FF" w:themeColor="hyperlink"/>
+      <w:u w:val="single"/>
+    </w:rPr>
+  </w:style>
+  <w:style w:type="character" w:styleId="UnresolvedMention">
+    <w:name w:val="Unresolved Mention"/>
+    <w:basedOn w:val="DefaultParagraphFont"/>
+    <w:uiPriority w:val="99"/>
+    <w:semiHidden/>
+    <w:unhideWhenUsed/>
+    <w:rsid w:val="003562EE"/>
+    <w:rPr>
+      <w:color w:val="808080"/>
+      <w:shd w:val="clear" w:color="auto" w:fill="E6E6E6"/>
+    </w:rPr>
   </w:style>
 </w:styles>
 </file>
@@ -5559,7 +5496,7 @@
 </file>
 
 <file path=customXml/itemProps1.xml><?xml version="1.0" encoding="utf-8"?>
-<ds:datastoreItem xmlns:ds="http://schemas.openxmlformats.org/officeDocument/2006/customXml" ds:itemID="{367F07C2-A062-4A17-90A6-D6966BBFE7FA}">
+<ds:datastoreItem xmlns:ds="http://schemas.openxmlformats.org/officeDocument/2006/customXml" ds:itemID="{0897D52A-D36F-4EAB-B067-159B37D5708D}">
   <ds:schemaRefs>
     <ds:schemaRef ds:uri="http://schemas.openxmlformats.org/officeDocument/2006/bibliography"/>
   </ds:schemaRefs>

--- a/documents/Jason_Liu_Resume.docx
+++ b/documents/Jason_Liu_Resume.docx
@@ -101,6 +101,170 @@
       </w:pPr>
     </w:p>
     <w:p>
+      <w:pPr>
+        <w:rPr>
+          <w:b/>
+        </w:rPr>
+      </w:pPr>
+      <w:r>
+        <w:rPr>
+          <w:b/>
+        </w:rPr>
+        <w:t>University of Wisconsin-Madison</w:t>
+      </w:r>
+      <w:r>
+        <w:rPr>
+          <w:b/>
+        </w:rPr>
+        <w:tab/>
+      </w:r>
+      <w:r>
+        <w:rPr>
+          <w:b/>
+        </w:rPr>
+        <w:tab/>
+      </w:r>
+      <w:r>
+        <w:rPr>
+          <w:b/>
+        </w:rPr>
+        <w:tab/>
+      </w:r>
+      <w:r>
+        <w:rPr>
+          <w:b/>
+        </w:rPr>
+        <w:tab/>
+      </w:r>
+      <w:r>
+        <w:rPr>
+          <w:b/>
+        </w:rPr>
+        <w:tab/>
+      </w:r>
+      <w:r>
+        <w:rPr>
+          <w:b/>
+        </w:rPr>
+        <w:tab/>
+      </w:r>
+      <w:r>
+        <w:rPr>
+          <w:b/>
+        </w:rPr>
+        <w:tab/>
+      </w:r>
+      <w:r>
+        <w:rPr>
+          <w:b/>
+        </w:rPr>
+        <w:tab/>
+      </w:r>
+      <w:r>
+        <w:rPr>
+          <w:b/>
+        </w:rPr>
+        <w:tab/>
+      </w:r>
+      <w:r>
+        <w:t xml:space="preserve"> Madison</w:t>
+      </w:r>
+      <w:r>
+        <w:t>,</w:t>
+      </w:r>
+      <w:r>
+        <w:t xml:space="preserve"> WI</w:t>
+      </w:r>
+    </w:p>
+    <w:p>
+      <w:pPr>
+        <w:pStyle w:val="ListParagraph"/>
+        <w:numPr>
+          <w:ilvl w:val="0"/>
+          <w:numId w:val="3"/>
+        </w:numPr>
+        <w:spacing w:line="240" w:lineRule="auto"/>
+      </w:pPr>
+      <w:r>
+        <w:rPr>
+          <w:rFonts w:ascii="Times New Roman" w:hAnsi="Times New Roman"/>
+        </w:rPr>
+        <w:t>Bachelor of Computer Science</w:t>
+      </w:r>
+      <w:r>
+        <w:rPr>
+          <w:rFonts w:ascii="Times New Roman" w:hAnsi="Times New Roman"/>
+        </w:rPr>
+        <w:tab/>
+      </w:r>
+      <w:r>
+        <w:rPr>
+          <w:rFonts w:ascii="Times New Roman" w:hAnsi="Times New Roman"/>
+        </w:rPr>
+        <w:tab/>
+      </w:r>
+      <w:r>
+        <w:rPr>
+          <w:rFonts w:ascii="Times New Roman" w:hAnsi="Times New Roman"/>
+        </w:rPr>
+        <w:tab/>
+      </w:r>
+      <w:r>
+        <w:rPr>
+          <w:rFonts w:ascii="Times New Roman" w:hAnsi="Times New Roman"/>
+        </w:rPr>
+        <w:tab/>
+      </w:r>
+      <w:r>
+        <w:rPr>
+          <w:rFonts w:ascii="Times New Roman" w:hAnsi="Times New Roman"/>
+        </w:rPr>
+        <w:tab/>
+      </w:r>
+      <w:r>
+        <w:rPr>
+          <w:rFonts w:ascii="Times New Roman" w:hAnsi="Times New Roman"/>
+        </w:rPr>
+        <w:tab/>
+      </w:r>
+      <w:r>
+        <w:rPr>
+          <w:rFonts w:ascii="Times New Roman" w:hAnsi="Times New Roman"/>
+        </w:rPr>
+        <w:tab/>
+      </w:r>
+      <w:r>
+        <w:rPr>
+          <w:rFonts w:ascii="Times New Roman" w:hAnsi="Times New Roman"/>
+        </w:rPr>
+        <w:tab/>
+        <w:t xml:space="preserve"> Sept.</w:t>
+      </w:r>
+      <w:r>
+        <w:rPr>
+          <w:rFonts w:ascii="Times New Roman" w:hAnsi="Times New Roman"/>
+          <w:i/>
+        </w:rPr>
+        <w:t xml:space="preserve"> 2017 – May 2021</w:t>
+      </w:r>
+    </w:p>
+    <w:p>
+      <w:pPr>
+        <w:pStyle w:val="ListParagraph"/>
+        <w:numPr>
+          <w:ilvl w:val="0"/>
+          <w:numId w:val="3"/>
+        </w:numPr>
+        <w:spacing w:line="240" w:lineRule="auto"/>
+      </w:pPr>
+      <w:r>
+        <w:rPr>
+          <w:rFonts w:ascii="Times New Roman" w:hAnsi="Times New Roman"/>
+        </w:rPr>
+        <w:t>Major: Computer Science</w:t>
+      </w:r>
+    </w:p>
+    <w:p>
       <w:r>
         <w:rPr>
           <w:b/>
@@ -280,13 +444,19 @@
         <w:rPr>
           <w:rFonts w:ascii="Times New Roman" w:hAnsi="Times New Roman"/>
         </w:rPr>
-        <w:t>, AP Statistics: 5</w:t>
+        <w:t xml:space="preserve">, AP Statistics: </w:t>
       </w:r>
       <w:r>
         <w:rPr>
           <w:rFonts w:ascii="Times New Roman" w:hAnsi="Times New Roman"/>
         </w:rPr>
-        <w:t>,  AP Government: 5</w:t>
+        <w:t>5, AP</w:t>
+      </w:r>
+      <w:r>
+        <w:rPr>
+          <w:rFonts w:ascii="Times New Roman" w:hAnsi="Times New Roman"/>
+        </w:rPr>
+        <w:t xml:space="preserve"> Government: 5</w:t>
       </w:r>
     </w:p>
     <w:p>
@@ -373,7 +543,7 @@
         </w:tc>
         <w:tc>
           <w:tcPr>
-            <w:tcW w:w="5669" w:type="dxa"/>
+            <w:tcW w:w="5670" w:type="dxa"/>
             <w:tcBorders>
               <w:top w:val="nil"/>
               <w:left w:val="nil"/>
@@ -422,7 +592,7 @@
         </w:tc>
         <w:tc>
           <w:tcPr>
-            <w:tcW w:w="5669" w:type="dxa"/>
+            <w:tcW w:w="5670" w:type="dxa"/>
             <w:tcBorders>
               <w:top w:val="nil"/>
               <w:left w:val="nil"/>
@@ -472,7 +642,7 @@
         </w:tc>
         <w:tc>
           <w:tcPr>
-            <w:tcW w:w="5669" w:type="dxa"/>
+            <w:tcW w:w="5670" w:type="dxa"/>
             <w:tcBorders>
               <w:top w:val="nil"/>
               <w:left w:val="nil"/>
@@ -522,7 +692,7 @@
         </w:tc>
         <w:tc>
           <w:tcPr>
-            <w:tcW w:w="5669" w:type="dxa"/>
+            <w:tcW w:w="5670" w:type="dxa"/>
             <w:tcBorders>
               <w:top w:val="nil"/>
               <w:left w:val="nil"/>
@@ -572,7 +742,7 @@
         </w:tc>
         <w:tc>
           <w:tcPr>
-            <w:tcW w:w="5669" w:type="dxa"/>
+            <w:tcW w:w="5670" w:type="dxa"/>
             <w:tcBorders>
               <w:top w:val="nil"/>
               <w:left w:val="nil"/>
@@ -629,33 +799,7 @@
         </w:tc>
         <w:tc>
           <w:tcPr>
-            <w:tcW w:w="5669" w:type="dxa"/>
-            <w:tcBorders>
-              <w:top w:val="nil"/>
-              <w:left w:val="nil"/>
-              <w:bottom w:val="nil"/>
-              <w:right w:val="nil"/>
-            </w:tcBorders>
-            <w:shd w:val="clear" w:color="auto" w:fill="auto"/>
-          </w:tcPr>
-          <w:p>
-            <w:pPr>
-              <w:spacing w:line="252" w:lineRule="auto"/>
-            </w:pPr>
-            <w:r>
-              <w:rPr>
-                <w:sz w:val="20"/>
-                <w:szCs w:val="20"/>
-              </w:rPr>
-              <w:t>AP Language and Composition</w:t>
-            </w:r>
-          </w:p>
-        </w:tc>
-      </w:tr>
-      <w:tr>
-        <w:tc>
-          <w:tcPr>
-            <w:tcW w:w="5125" w:type="dxa"/>
+            <w:tcW w:w="5670" w:type="dxa"/>
             <w:tcBorders>
               <w:top w:val="nil"/>
               <w:left w:val="nil"/>
@@ -677,30 +821,6 @@
             </w:r>
           </w:p>
         </w:tc>
-        <w:tc>
-          <w:tcPr>
-            <w:tcW w:w="5669" w:type="dxa"/>
-            <w:tcBorders>
-              <w:top w:val="nil"/>
-              <w:left w:val="nil"/>
-              <w:bottom w:val="nil"/>
-              <w:right w:val="nil"/>
-            </w:tcBorders>
-            <w:shd w:val="clear" w:color="auto" w:fill="auto"/>
-          </w:tcPr>
-          <w:p>
-            <w:pPr>
-              <w:spacing w:line="252" w:lineRule="auto"/>
-            </w:pPr>
-            <w:r>
-              <w:rPr>
-                <w:sz w:val="20"/>
-                <w:szCs w:val="20"/>
-              </w:rPr>
-              <w:t>AP United States History</w:t>
-            </w:r>
-          </w:p>
-        </w:tc>
       </w:tr>
     </w:tbl>
     <w:p>
@@ -742,7 +862,15 @@
           <w:sz w:val="22"/>
           <w:szCs w:val="22"/>
         </w:rPr>
-        <w:t>Note: some</w:t>
+        <w:t xml:space="preserve">Note: </w:t>
+      </w:r>
+      <w:r>
+        <w:rPr>
+          <w:i/>
+          <w:sz w:val="22"/>
+          <w:szCs w:val="22"/>
+        </w:rPr>
+        <w:t>many</w:t>
       </w:r>
       <w:r>
         <w:rPr>
@@ -1013,8 +1141,18 @@
           <w:iCs/>
           <w:sz w:val="22"/>
         </w:rPr>
-        <w:t>Collaborated with high school and college students under supervision of Dr. Carl Taswell</w:t>
-      </w:r>
+        <w:t xml:space="preserve">Collaborated with high school and college students under supervision of Dr. Carl </w:t>
+      </w:r>
+      <w:proofErr w:type="spellStart"/>
+      <w:r>
+        <w:rPr>
+          <w:bCs/>
+          <w:iCs/>
+          <w:sz w:val="22"/>
+        </w:rPr>
+        <w:t>Taswell</w:t>
+      </w:r>
+      <w:proofErr w:type="spellEnd"/>
     </w:p>
     <w:p>
       <w:pPr>
@@ -1026,7 +1164,17 @@
           <w:iCs/>
           <w:sz w:val="22"/>
         </w:rPr>
-        <w:t>Investigated potential of NEXUS-PORTAL-DOORS system for the semantic web</w:t>
+        <w:t>Investigated potent</w:t>
+      </w:r>
+      <w:bookmarkStart w:id="0" w:name="_GoBack"/>
+      <w:bookmarkEnd w:id="0"/>
+      <w:r>
+        <w:rPr>
+          <w:bCs/>
+          <w:iCs/>
+          <w:sz w:val="22"/>
+        </w:rPr>
+        <w:t>ial of NEXUS-PORTAL-DOORS system for the semantic web</w:t>
       </w:r>
     </w:p>
     <w:p>
@@ -1635,8 +1783,6 @@
         </w:rPr>
         <w:t xml:space="preserve">    </w:t>
       </w:r>
-      <w:bookmarkStart w:id="0" w:name="_GoBack"/>
-      <w:bookmarkEnd w:id="0"/>
       <w:r>
         <w:rPr>
           <w:bCs/>
@@ -2341,6 +2487,7 @@
         </w:rPr>
         <w:tab/>
       </w:r>
+      <w:proofErr w:type="gramStart"/>
       <w:r>
         <w:rPr>
           <w:bCs/>
@@ -2369,6 +2516,7 @@
         </w:rPr>
         <w:t>Summer</w:t>
       </w:r>
+      <w:proofErr w:type="gramEnd"/>
       <w:r>
         <w:rPr>
           <w:bCs/>
@@ -2673,224 +2821,6 @@
       </w:r>
     </w:p>
     <w:p>
-      <w:r>
-        <w:rPr>
-          <w:noProof/>
-        </w:rPr>
-        <mc:AlternateContent>
-          <mc:Choice Requires="wps">
-            <w:drawing>
-              <wp:anchor distT="0" distB="0" distL="114300" distR="112395" simplePos="0" relativeHeight="2" behindDoc="0" locked="0" layoutInCell="1" allowOverlap="1" wp14:anchorId="7BCBC229">
-                <wp:simplePos x="0" y="0"/>
-                <wp:positionH relativeFrom="margin">
-                  <wp:align>left</wp:align>
-                </wp:positionH>
-                <wp:positionV relativeFrom="paragraph">
-                  <wp:posOffset>41275</wp:posOffset>
-                </wp:positionV>
-                <wp:extent cx="3802380" cy="1811655"/>
-                <wp:effectExtent l="0" t="0" r="7620" b="0"/>
-                <wp:wrapNone/>
-                <wp:docPr id="1" name="Text Box 1"/>
-                <wp:cNvGraphicFramePr/>
-                <a:graphic xmlns:a="http://schemas.openxmlformats.org/drawingml/2006/main">
-                  <a:graphicData uri="http://schemas.microsoft.com/office/word/2010/wordprocessingShape">
-                    <wps:wsp>
-                      <wps:cNvSpPr/>
-                      <wps:spPr>
-                        <a:xfrm>
-                          <a:off x="0" y="0"/>
-                          <a:ext cx="3802380" cy="1811655"/>
-                        </a:xfrm>
-                        <a:prstGeom prst="rect">
-                          <a:avLst/>
-                        </a:prstGeom>
-                        <a:solidFill>
-                          <a:schemeClr val="lt1"/>
-                        </a:solidFill>
-                        <a:ln w="6480">
-                          <a:noFill/>
-                        </a:ln>
-                      </wps:spPr>
-                      <wps:style>
-                        <a:lnRef idx="0">
-                          <a:schemeClr val="accent1"/>
-                        </a:lnRef>
-                        <a:fillRef idx="0">
-                          <a:schemeClr val="accent1"/>
-                        </a:fillRef>
-                        <a:effectRef idx="0">
-                          <a:schemeClr val="accent1"/>
-                        </a:effectRef>
-                        <a:fontRef idx="minor"/>
-                      </wps:style>
-                      <wps:txbx>
-                        <w:txbxContent>
-                          <w:p>
-                            <w:pPr>
-                              <w:pStyle w:val="FrameContents"/>
-                              <w:spacing w:line="264" w:lineRule="auto"/>
-                              <w:rPr>
-                                <w:color w:val="000000"/>
-                              </w:rPr>
-                            </w:pPr>
-                            <w:r>
-                              <w:rPr>
-                                <w:bCs/>
-                                <w:iCs/>
-                                <w:color w:val="000000"/>
-                                <w:sz w:val="22"/>
-                              </w:rPr>
-                              <w:t>Programming Languages: Java, Python, JavaScript</w:t>
-                            </w:r>
-                          </w:p>
-                          <w:p>
-                            <w:pPr>
-                              <w:pStyle w:val="FrameContents"/>
-                              <w:spacing w:line="264" w:lineRule="auto"/>
-                              <w:rPr>
-                                <w:color w:val="000000"/>
-                              </w:rPr>
-                            </w:pPr>
-                            <w:r>
-                              <w:rPr>
-                                <w:bCs/>
-                                <w:iCs/>
-                                <w:color w:val="000000"/>
-                                <w:sz w:val="22"/>
-                              </w:rPr>
-                              <w:t>Web/Mobile Dev: HTML, CSS, JavaScript, jQuery, PHP</w:t>
-                            </w:r>
-                          </w:p>
-                          <w:p>
-                            <w:pPr>
-                              <w:pStyle w:val="FrameContents"/>
-                              <w:spacing w:line="264" w:lineRule="auto"/>
-                            </w:pPr>
-                            <w:r>
-                              <w:rPr>
-                                <w:bCs/>
-                                <w:iCs/>
-                                <w:color w:val="000000"/>
-                                <w:sz w:val="22"/>
-                              </w:rPr>
-                              <w:t xml:space="preserve">Libraries/Frameworks: </w:t>
-                            </w:r>
-                            <w:r>
-                              <w:rPr>
-                                <w:bCs/>
-                                <w:iCs/>
-                                <w:color w:val="000000"/>
-                                <w:sz w:val="22"/>
-                              </w:rPr>
-                              <w:t>MySQL, MongoDB</w:t>
-                            </w:r>
-                            <w:r>
-                              <w:rPr>
-                                <w:bCs/>
-                                <w:iCs/>
-                                <w:color w:val="000000"/>
-                                <w:sz w:val="22"/>
-                              </w:rPr>
-                              <w:t>, Node.js, Angular.js</w:t>
-                            </w:r>
-                          </w:p>
-                        </w:txbxContent>
-                      </wps:txbx>
-                      <wps:bodyPr>
-                        <a:prstTxWarp prst="textNoShape">
-                          <a:avLst/>
-                        </a:prstTxWarp>
-                        <a:noAutofit/>
-                      </wps:bodyPr>
-                    </wps:wsp>
-                  </a:graphicData>
-                </a:graphic>
-              </wp:anchor>
-            </w:drawing>
-          </mc:Choice>
-          <mc:Fallback>
-            <w:pict>
-              <v:rect w14:anchorId="7BCBC229" id="Text Box 1" o:spid="_x0000_s1026" style="position:absolute;margin-left:0;margin-top:3.25pt;width:299.4pt;height:142.65pt;z-index:2;visibility:visible;mso-wrap-style:square;mso-wrap-distance-left:9pt;mso-wrap-distance-top:0;mso-wrap-distance-right:8.85pt;mso-wrap-distance-bottom:0;mso-position-horizontal:left;mso-position-horizontal-relative:margin;mso-position-vertical:absolute;mso-position-vertical-relative:text;v-text-anchor:top" o:gfxdata="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" fillcolor="white [3201]" stroked="f" strokeweight=".18mm">
-                <v:textbox>
-                  <w:txbxContent>
-                    <w:p>
-                      <w:pPr>
-                        <w:pStyle w:val="FrameContents"/>
-                        <w:spacing w:line="264" w:lineRule="auto"/>
-                        <w:rPr>
-                          <w:color w:val="000000"/>
-                        </w:rPr>
-                      </w:pPr>
-                      <w:r>
-                        <w:rPr>
-                          <w:bCs/>
-                          <w:iCs/>
-                          <w:color w:val="000000"/>
-                          <w:sz w:val="22"/>
-                        </w:rPr>
-                        <w:t>Programming Languages: Java, Python, JavaScript</w:t>
-                      </w:r>
-                    </w:p>
-                    <w:p>
-                      <w:pPr>
-                        <w:pStyle w:val="FrameContents"/>
-                        <w:spacing w:line="264" w:lineRule="auto"/>
-                        <w:rPr>
-                          <w:color w:val="000000"/>
-                        </w:rPr>
-                      </w:pPr>
-                      <w:r>
-                        <w:rPr>
-                          <w:bCs/>
-                          <w:iCs/>
-                          <w:color w:val="000000"/>
-                          <w:sz w:val="22"/>
-                        </w:rPr>
-                        <w:t>Web/Mobile Dev: HTML, CSS, JavaScript, jQuery, PHP</w:t>
-                      </w:r>
-                    </w:p>
-                    <w:p>
-                      <w:pPr>
-                        <w:pStyle w:val="FrameContents"/>
-                        <w:spacing w:line="264" w:lineRule="auto"/>
-                      </w:pPr>
-                      <w:r>
-                        <w:rPr>
-                          <w:bCs/>
-                          <w:iCs/>
-                          <w:color w:val="000000"/>
-                          <w:sz w:val="22"/>
-                        </w:rPr>
-                        <w:t xml:space="preserve">Libraries/Frameworks: </w:t>
-                      </w:r>
-                      <w:r>
-                        <w:rPr>
-                          <w:bCs/>
-                          <w:iCs/>
-                          <w:color w:val="000000"/>
-                          <w:sz w:val="22"/>
-                        </w:rPr>
-                        <w:t>MySQL, MongoDB</w:t>
-                      </w:r>
-                      <w:r>
-                        <w:rPr>
-                          <w:bCs/>
-                          <w:iCs/>
-                          <w:color w:val="000000"/>
-                          <w:sz w:val="22"/>
-                        </w:rPr>
-                        <w:t>, Node.js, Angular.js</w:t>
-                      </w:r>
-                    </w:p>
-                  </w:txbxContent>
-                </v:textbox>
-                <w10:wrap anchorx="margin"/>
-              </v:rect>
-            </w:pict>
-          </mc:Fallback>
-        </mc:AlternateContent>
-      </w:r>
       <w:r>
         <w:rPr>
           <w:noProof/>
@@ -2904,7 +2834,7 @@
                   <wp:posOffset>3848100</wp:posOffset>
                 </wp:positionH>
                 <wp:positionV relativeFrom="paragraph">
-                  <wp:posOffset>33655</wp:posOffset>
+                  <wp:posOffset>4347</wp:posOffset>
                 </wp:positionV>
                 <wp:extent cx="2907030" cy="1506855"/>
                 <wp:effectExtent l="0" t="0" r="9525" b="0"/>
@@ -2918,7 +2848,7 @@
                       <wps:spPr>
                         <a:xfrm>
                           <a:off x="0" y="0"/>
-                          <a:ext cx="2906280" cy="1506240"/>
+                          <a:ext cx="2907030" cy="1506855"/>
                         </a:xfrm>
                         <a:prstGeom prst="rect">
                           <a:avLst/>
@@ -3071,7 +3001,7 @@
           </mc:Choice>
           <mc:Fallback>
             <w:pict>
-              <v:rect w14:anchorId="399F79BD" id="Text Box 2" o:spid="_x0000_s1027" style="position:absolute;margin-left:303pt;margin-top:2.65pt;width:228.9pt;height:118.65pt;z-index:3;visibility:visible;mso-wrap-style:square;mso-wrap-distance-left:9pt;mso-wrap-distance-top:0;mso-wrap-distance-right:8.85pt;mso-wrap-distance-bottom:0;mso-position-horizontal:absolute;mso-position-horizontal-relative:margin;mso-position-vertical:absolute;mso-position-vertical-relative:text;v-text-anchor:top" o:gfxdata="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" fillcolor="white [3201]" stroked="f" strokeweight=".18mm">
+              <v:rect w14:anchorId="399F79BD" id="Text Box 2" o:spid="_x0000_s1026" style="position:absolute;margin-left:303pt;margin-top:.35pt;width:228.9pt;height:118.65pt;z-index:3;visibility:visible;mso-wrap-style:square;mso-wrap-distance-left:9pt;mso-wrap-distance-top:0;mso-wrap-distance-right:8.85pt;mso-wrap-distance-bottom:0;mso-position-horizontal:absolute;mso-position-horizontal-relative:margin;mso-position-vertical:absolute;mso-position-vertical-relative:text;v-text-anchor:top" o:gfxdata="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" fillcolor="white [3201]" stroked="f" strokeweight=".18mm">
                 <v:textbox>
                   <w:txbxContent>
                     <w:p>
@@ -3193,6 +3123,224 @@
           </mc:Fallback>
         </mc:AlternateContent>
       </w:r>
+      <w:r>
+        <w:rPr>
+          <w:noProof/>
+        </w:rPr>
+        <mc:AlternateContent>
+          <mc:Choice Requires="wps">
+            <w:drawing>
+              <wp:anchor distT="0" distB="0" distL="114300" distR="112395" simplePos="0" relativeHeight="2" behindDoc="0" locked="0" layoutInCell="1" allowOverlap="1" wp14:anchorId="7BCBC229">
+                <wp:simplePos x="0" y="0"/>
+                <wp:positionH relativeFrom="margin">
+                  <wp:align>left</wp:align>
+                </wp:positionH>
+                <wp:positionV relativeFrom="paragraph">
+                  <wp:posOffset>17829</wp:posOffset>
+                </wp:positionV>
+                <wp:extent cx="3802380" cy="1811655"/>
+                <wp:effectExtent l="0" t="0" r="7620" b="0"/>
+                <wp:wrapNone/>
+                <wp:docPr id="1" name="Text Box 1"/>
+                <wp:cNvGraphicFramePr/>
+                <a:graphic xmlns:a="http://schemas.openxmlformats.org/drawingml/2006/main">
+                  <a:graphicData uri="http://schemas.microsoft.com/office/word/2010/wordprocessingShape">
+                    <wps:wsp>
+                      <wps:cNvSpPr/>
+                      <wps:spPr>
+                        <a:xfrm>
+                          <a:off x="0" y="0"/>
+                          <a:ext cx="3802380" cy="1811655"/>
+                        </a:xfrm>
+                        <a:prstGeom prst="rect">
+                          <a:avLst/>
+                        </a:prstGeom>
+                        <a:solidFill>
+                          <a:schemeClr val="lt1"/>
+                        </a:solidFill>
+                        <a:ln w="6480">
+                          <a:noFill/>
+                        </a:ln>
+                      </wps:spPr>
+                      <wps:style>
+                        <a:lnRef idx="0">
+                          <a:schemeClr val="accent1"/>
+                        </a:lnRef>
+                        <a:fillRef idx="0">
+                          <a:schemeClr val="accent1"/>
+                        </a:fillRef>
+                        <a:effectRef idx="0">
+                          <a:schemeClr val="accent1"/>
+                        </a:effectRef>
+                        <a:fontRef idx="minor"/>
+                      </wps:style>
+                      <wps:txbx>
+                        <w:txbxContent>
+                          <w:p>
+                            <w:pPr>
+                              <w:pStyle w:val="FrameContents"/>
+                              <w:spacing w:line="264" w:lineRule="auto"/>
+                              <w:rPr>
+                                <w:color w:val="000000"/>
+                              </w:rPr>
+                            </w:pPr>
+                            <w:r>
+                              <w:rPr>
+                                <w:bCs/>
+                                <w:iCs/>
+                                <w:color w:val="000000"/>
+                                <w:sz w:val="22"/>
+                              </w:rPr>
+                              <w:t>Programming Languages: Java, Python, JavaScript</w:t>
+                            </w:r>
+                          </w:p>
+                          <w:p>
+                            <w:pPr>
+                              <w:pStyle w:val="FrameContents"/>
+                              <w:spacing w:line="264" w:lineRule="auto"/>
+                              <w:rPr>
+                                <w:color w:val="000000"/>
+                              </w:rPr>
+                            </w:pPr>
+                            <w:r>
+                              <w:rPr>
+                                <w:bCs/>
+                                <w:iCs/>
+                                <w:color w:val="000000"/>
+                                <w:sz w:val="22"/>
+                              </w:rPr>
+                              <w:t>Web/Mobile Dev: HTML, CSS, JavaScript, jQuery, PHP</w:t>
+                            </w:r>
+                          </w:p>
+                          <w:p>
+                            <w:pPr>
+                              <w:pStyle w:val="FrameContents"/>
+                              <w:spacing w:line="264" w:lineRule="auto"/>
+                            </w:pPr>
+                            <w:r>
+                              <w:rPr>
+                                <w:bCs/>
+                                <w:iCs/>
+                                <w:color w:val="000000"/>
+                                <w:sz w:val="22"/>
+                              </w:rPr>
+                              <w:t xml:space="preserve">Libraries/Frameworks: </w:t>
+                            </w:r>
+                            <w:r>
+                              <w:rPr>
+                                <w:bCs/>
+                                <w:iCs/>
+                                <w:color w:val="000000"/>
+                                <w:sz w:val="22"/>
+                              </w:rPr>
+                              <w:t>MySQL, MongoDB</w:t>
+                            </w:r>
+                            <w:r>
+                              <w:rPr>
+                                <w:bCs/>
+                                <w:iCs/>
+                                <w:color w:val="000000"/>
+                                <w:sz w:val="22"/>
+                              </w:rPr>
+                              <w:t>, Node.js, Angular.js</w:t>
+                            </w:r>
+                          </w:p>
+                        </w:txbxContent>
+                      </wps:txbx>
+                      <wps:bodyPr>
+                        <a:prstTxWarp prst="textNoShape">
+                          <a:avLst/>
+                        </a:prstTxWarp>
+                        <a:noAutofit/>
+                      </wps:bodyPr>
+                    </wps:wsp>
+                  </a:graphicData>
+                </a:graphic>
+              </wp:anchor>
+            </w:drawing>
+          </mc:Choice>
+          <mc:Fallback>
+            <w:pict>
+              <v:rect w14:anchorId="7BCBC229" id="Text Box 1" o:spid="_x0000_s1027" style="position:absolute;margin-left:0;margin-top:1.4pt;width:299.4pt;height:142.65pt;z-index:2;visibility:visible;mso-wrap-style:square;mso-wrap-distance-left:9pt;mso-wrap-distance-top:0;mso-wrap-distance-right:8.85pt;mso-wrap-distance-bottom:0;mso-position-horizontal:left;mso-position-horizontal-relative:margin;mso-position-vertical:absolute;mso-position-vertical-relative:text;v-text-anchor:top" o:gfxdata="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" fillcolor="white [3201]" stroked="f" strokeweight=".18mm">
+                <v:textbox>
+                  <w:txbxContent>
+                    <w:p>
+                      <w:pPr>
+                        <w:pStyle w:val="FrameContents"/>
+                        <w:spacing w:line="264" w:lineRule="auto"/>
+                        <w:rPr>
+                          <w:color w:val="000000"/>
+                        </w:rPr>
+                      </w:pPr>
+                      <w:r>
+                        <w:rPr>
+                          <w:bCs/>
+                          <w:iCs/>
+                          <w:color w:val="000000"/>
+                          <w:sz w:val="22"/>
+                        </w:rPr>
+                        <w:t>Programming Languages: Java, Python, JavaScript</w:t>
+                      </w:r>
+                    </w:p>
+                    <w:p>
+                      <w:pPr>
+                        <w:pStyle w:val="FrameContents"/>
+                        <w:spacing w:line="264" w:lineRule="auto"/>
+                        <w:rPr>
+                          <w:color w:val="000000"/>
+                        </w:rPr>
+                      </w:pPr>
+                      <w:r>
+                        <w:rPr>
+                          <w:bCs/>
+                          <w:iCs/>
+                          <w:color w:val="000000"/>
+                          <w:sz w:val="22"/>
+                        </w:rPr>
+                        <w:t>Web/Mobile Dev: HTML, CSS, JavaScript, jQuery, PHP</w:t>
+                      </w:r>
+                    </w:p>
+                    <w:p>
+                      <w:pPr>
+                        <w:pStyle w:val="FrameContents"/>
+                        <w:spacing w:line="264" w:lineRule="auto"/>
+                      </w:pPr>
+                      <w:r>
+                        <w:rPr>
+                          <w:bCs/>
+                          <w:iCs/>
+                          <w:color w:val="000000"/>
+                          <w:sz w:val="22"/>
+                        </w:rPr>
+                        <w:t xml:space="preserve">Libraries/Frameworks: </w:t>
+                      </w:r>
+                      <w:r>
+                        <w:rPr>
+                          <w:bCs/>
+                          <w:iCs/>
+                          <w:color w:val="000000"/>
+                          <w:sz w:val="22"/>
+                        </w:rPr>
+                        <w:t>MySQL, MongoDB</w:t>
+                      </w:r>
+                      <w:r>
+                        <w:rPr>
+                          <w:bCs/>
+                          <w:iCs/>
+                          <w:color w:val="000000"/>
+                          <w:sz w:val="22"/>
+                        </w:rPr>
+                        <w:t>, Node.js, Angular.js</w:t>
+                      </w:r>
+                    </w:p>
+                  </w:txbxContent>
+                </v:textbox>
+                <w10:wrap anchorx="margin"/>
+              </v:rect>
+            </w:pict>
+          </mc:Fallback>
+        </mc:AlternateContent>
+      </w:r>
     </w:p>
     <w:sectPr>
       <w:pgSz w:w="12240" w:h="15840"/>
@@ -3208,6 +3356,119 @@
 <file path=word/numbering.xml><?xml version="1.0" encoding="utf-8"?>
 <w:numbering xmlns:wpc="http://schemas.microsoft.com/office/word/2010/wordprocessingCanvas" xmlns:cx="http://schemas.microsoft.com/office/drawing/2014/chartex" xmlns:cx1="http://schemas.microsoft.com/office/drawing/2015/9/8/chartex" xmlns:cx2="http://schemas.microsoft.com/office/drawing/2015/10/21/chartex" xmlns:cx3="http://schemas.microsoft.com/office/drawing/2016/5/9/chartex" xmlns:cx4="http://schemas.microsoft.com/office/drawing/2016/5/10/chartex" xmlns:cx5="http://schemas.microsoft.com/office/drawing/2016/5/11/chartex" xmlns:cx6="http://schemas.microsoft.com/office/drawing/2016/5/12/chartex" xmlns:cx7="http://schemas.microsoft.com/office/drawing/2016/5/13/chartex" xmlns:cx8="http://schemas.microsoft.com/office/drawing/2016/5/14/chartex" xmlns:mc="http://schemas.openxmlformats.org/markup-compatibility/2006" xmlns:aink="http://schemas.microsoft.com/office/drawing/2016/ink" xmlns:am3d="http://schemas.microsoft.com/office/drawing/2017/model3d" xmlns:o="urn:schemas-microsoft-com:office:office" xmlns:r="http://schemas.openxmlformats.org/officeDocument/2006/relationships" xmlns:m="http://schemas.openxmlformats.org/officeDocument/2006/math" xmlns:v="urn:schemas-microsoft-com:vml" xmlns:wp14="http://schemas.microsoft.com/office/word/2010/wordprocessingDrawing" xmlns:wp="http://schemas.openxmlformats.org/drawingml/2006/wordprocessingDrawing" xmlns:w10="urn:schemas-microsoft-com:office:word" xmlns:w="http://schemas.openxmlformats.org/wordprocessingml/2006/main" xmlns:w14="http://schemas.microsoft.com/office/word/2010/wordml" xmlns:w15="http://schemas.microsoft.com/office/word/2012/wordml" xmlns:w16cid="http://schemas.microsoft.com/office/word/2016/wordml/cid" xmlns:w16se="http://schemas.microsoft.com/office/word/2015/wordml/symex" xmlns:wpg="http://schemas.microsoft.com/office/word/2010/wordprocessingGroup" xmlns:wpi="http://schemas.microsoft.com/office/word/2010/wordprocessingInk" xmlns:wne="http://schemas.microsoft.com/office/word/2006/wordml" xmlns:wps="http://schemas.microsoft.com/office/word/2010/wordprocessingShape" mc:Ignorable="w14 w15 w16se w16cid wp14">
   <w:abstractNum w:abstractNumId="0" w15:restartNumberingAfterBreak="0">
+    <w:nsid w:val="12F730B5"/>
+    <w:multiLevelType w:val="hybridMultilevel"/>
+    <w:tmpl w:val="88C67D3A"/>
+    <w:lvl w:ilvl="0" w:tplc="04090009">
+      <w:start w:val="1"/>
+      <w:numFmt w:val="bullet"/>
+      <w:lvlText w:val=""/>
+      <w:lvlJc w:val="left"/>
+      <w:pPr>
+        <w:ind w:left="720" w:hanging="360"/>
+      </w:pPr>
+      <w:rPr>
+        <w:rFonts w:ascii="Wingdings" w:hAnsi="Wingdings" w:hint="default"/>
+      </w:rPr>
+    </w:lvl>
+    <w:lvl w:ilvl="1" w:tplc="04090003" w:tentative="1">
+      <w:start w:val="1"/>
+      <w:numFmt w:val="bullet"/>
+      <w:lvlText w:val="o"/>
+      <w:lvlJc w:val="left"/>
+      <w:pPr>
+        <w:ind w:left="1440" w:hanging="360"/>
+      </w:pPr>
+      <w:rPr>
+        <w:rFonts w:ascii="Courier New" w:hAnsi="Courier New" w:cs="Courier New" w:hint="default"/>
+      </w:rPr>
+    </w:lvl>
+    <w:lvl w:ilvl="2" w:tplc="04090005" w:tentative="1">
+      <w:start w:val="1"/>
+      <w:numFmt w:val="bullet"/>
+      <w:lvlText w:val=""/>
+      <w:lvlJc w:val="left"/>
+      <w:pPr>
+        <w:ind w:left="2160" w:hanging="360"/>
+      </w:pPr>
+      <w:rPr>
+        <w:rFonts w:ascii="Wingdings" w:hAnsi="Wingdings" w:hint="default"/>
+      </w:rPr>
+    </w:lvl>
+    <w:lvl w:ilvl="3" w:tplc="04090001" w:tentative="1">
+      <w:start w:val="1"/>
+      <w:numFmt w:val="bullet"/>
+      <w:lvlText w:val=""/>
+      <w:lvlJc w:val="left"/>
+      <w:pPr>
+        <w:ind w:left="2880" w:hanging="360"/>
+      </w:pPr>
+      <w:rPr>
+        <w:rFonts w:ascii="Symbol" w:hAnsi="Symbol" w:hint="default"/>
+      </w:rPr>
+    </w:lvl>
+    <w:lvl w:ilvl="4" w:tplc="04090003" w:tentative="1">
+      <w:start w:val="1"/>
+      <w:numFmt w:val="bullet"/>
+      <w:lvlText w:val="o"/>
+      <w:lvlJc w:val="left"/>
+      <w:pPr>
+        <w:ind w:left="3600" w:hanging="360"/>
+      </w:pPr>
+      <w:rPr>
+        <w:rFonts w:ascii="Courier New" w:hAnsi="Courier New" w:cs="Courier New" w:hint="default"/>
+      </w:rPr>
+    </w:lvl>
+    <w:lvl w:ilvl="5" w:tplc="04090005" w:tentative="1">
+      <w:start w:val="1"/>
+      <w:numFmt w:val="bullet"/>
+      <w:lvlText w:val=""/>
+      <w:lvlJc w:val="left"/>
+      <w:pPr>
+        <w:ind w:left="4320" w:hanging="360"/>
+      </w:pPr>
+      <w:rPr>
+        <w:rFonts w:ascii="Wingdings" w:hAnsi="Wingdings" w:hint="default"/>
+      </w:rPr>
+    </w:lvl>
+    <w:lvl w:ilvl="6" w:tplc="04090001" w:tentative="1">
+      <w:start w:val="1"/>
+      <w:numFmt w:val="bullet"/>
+      <w:lvlText w:val=""/>
+      <w:lvlJc w:val="left"/>
+      <w:pPr>
+        <w:ind w:left="5040" w:hanging="360"/>
+      </w:pPr>
+      <w:rPr>
+        <w:rFonts w:ascii="Symbol" w:hAnsi="Symbol" w:hint="default"/>
+      </w:rPr>
+    </w:lvl>
+    <w:lvl w:ilvl="7" w:tplc="04090003" w:tentative="1">
+      <w:start w:val="1"/>
+      <w:numFmt w:val="bullet"/>
+      <w:lvlText w:val="o"/>
+      <w:lvlJc w:val="left"/>
+      <w:pPr>
+        <w:ind w:left="5760" w:hanging="360"/>
+      </w:pPr>
+      <w:rPr>
+        <w:rFonts w:ascii="Courier New" w:hAnsi="Courier New" w:cs="Courier New" w:hint="default"/>
+      </w:rPr>
+    </w:lvl>
+    <w:lvl w:ilvl="8" w:tplc="04090005" w:tentative="1">
+      <w:start w:val="1"/>
+      <w:numFmt w:val="bullet"/>
+      <w:lvlText w:val=""/>
+      <w:lvlJc w:val="left"/>
+      <w:pPr>
+        <w:ind w:left="6480" w:hanging="360"/>
+      </w:pPr>
+      <w:rPr>
+        <w:rFonts w:ascii="Wingdings" w:hAnsi="Wingdings" w:hint="default"/>
+      </w:rPr>
+    </w:lvl>
+  </w:abstractNum>
+  <w:abstractNum w:abstractNumId="1" w15:restartNumberingAfterBreak="0">
     <w:nsid w:val="1C9B123D"/>
     <w:multiLevelType w:val="multilevel"/>
     <w:tmpl w:val="CC06B81A"/>
@@ -3320,7 +3581,7 @@
       </w:rPr>
     </w:lvl>
   </w:abstractNum>
-  <w:abstractNum w:abstractNumId="1" w15:restartNumberingAfterBreak="0">
+  <w:abstractNum w:abstractNumId="2" w15:restartNumberingAfterBreak="0">
     <w:nsid w:val="324F4932"/>
     <w:multiLevelType w:val="multilevel"/>
     <w:tmpl w:val="AE94CED6"/>
@@ -3443,10 +3704,13 @@
     </w:lvl>
   </w:abstractNum>
   <w:num w:numId="1">
-    <w:abstractNumId w:val="0"/>
+    <w:abstractNumId w:val="1"/>
   </w:num>
   <w:num w:numId="2">
-    <w:abstractNumId w:val="1"/>
+    <w:abstractNumId w:val="2"/>
+  </w:num>
+  <w:num w:numId="3">
+    <w:abstractNumId w:val="0"/>
   </w:num>
 </w:numbering>
 </file>
@@ -5496,7 +5760,7 @@
 </file>
 
 <file path=customXml/itemProps1.xml><?xml version="1.0" encoding="utf-8"?>
-<ds:datastoreItem xmlns:ds="http://schemas.openxmlformats.org/officeDocument/2006/customXml" ds:itemID="{0897D52A-D36F-4EAB-B067-159B37D5708D}">
+<ds:datastoreItem xmlns:ds="http://schemas.openxmlformats.org/officeDocument/2006/customXml" ds:itemID="{572B0192-A09F-47E4-94C2-639E0B0DE2A9}">
   <ds:schemaRefs>
     <ds:schemaRef ds:uri="http://schemas.openxmlformats.org/officeDocument/2006/bibliography"/>
   </ds:schemaRefs>

--- a/documents/Jason_Liu_Resume.docx
+++ b/documents/Jason_Liu_Resume.docx
@@ -184,6 +184,7 @@
           <w:numId w:val="3"/>
         </w:numPr>
         <w:spacing w:line="240" w:lineRule="auto"/>
+        <w:contextualSpacing/>
       </w:pPr>
       <w:r>
         <w:rPr>
@@ -256,6 +257,7 @@
           <w:numId w:val="3"/>
         </w:numPr>
         <w:spacing w:line="240" w:lineRule="auto"/>
+        <w:contextualSpacing/>
       </w:pPr>
       <w:r>
         <w:rPr>
@@ -302,13 +304,16 @@
           <w:numId w:val="1"/>
         </w:numPr>
         <w:spacing w:after="120" w:line="240" w:lineRule="auto"/>
+        <w:contextualSpacing/>
       </w:pPr>
       <w:r>
         <w:rPr>
           <w:rFonts w:ascii="Times New Roman" w:hAnsi="Times New Roman"/>
         </w:rPr>
-        <w:t xml:space="preserve">Jefferson Diploma – </w:t>
-      </w:r>
+        <w:t>Jefferson Diploma</w:t>
+      </w:r>
+      <w:bookmarkStart w:id="0" w:name="_GoBack"/>
+      <w:bookmarkEnd w:id="0"/>
       <w:r>
         <w:rPr>
           <w:rFonts w:ascii="Times New Roman" w:hAnsi="Times New Roman"/>
@@ -393,6 +398,7 @@
           <w:numId w:val="1"/>
         </w:numPr>
         <w:spacing w:after="120" w:line="240" w:lineRule="auto"/>
+        <w:contextualSpacing/>
       </w:pPr>
       <w:r>
         <w:rPr>
@@ -409,6 +415,7 @@
           <w:numId w:val="1"/>
         </w:numPr>
         <w:spacing w:after="120" w:line="240" w:lineRule="auto"/>
+        <w:contextualSpacing/>
       </w:pPr>
       <w:r>
         <w:rPr>
@@ -1141,18 +1148,8 @@
           <w:iCs/>
           <w:sz w:val="22"/>
         </w:rPr>
-        <w:t xml:space="preserve">Collaborated with high school and college students under supervision of Dr. Carl </w:t>
-      </w:r>
-      <w:proofErr w:type="spellStart"/>
-      <w:r>
-        <w:rPr>
-          <w:bCs/>
-          <w:iCs/>
-          <w:sz w:val="22"/>
-        </w:rPr>
-        <w:t>Taswell</w:t>
-      </w:r>
-      <w:proofErr w:type="spellEnd"/>
+        <w:t>Collaborated with high school and college students under supervision of Dr. Carl Taswell</w:t>
+      </w:r>
     </w:p>
     <w:p>
       <w:pPr>
@@ -1164,17 +1161,7 @@
           <w:iCs/>
           <w:sz w:val="22"/>
         </w:rPr>
-        <w:t>Investigated potent</w:t>
-      </w:r>
-      <w:bookmarkStart w:id="0" w:name="_GoBack"/>
-      <w:bookmarkEnd w:id="0"/>
-      <w:r>
-        <w:rPr>
-          <w:bCs/>
-          <w:iCs/>
-          <w:sz w:val="22"/>
-        </w:rPr>
-        <w:t>ial of NEXUS-PORTAL-DOORS system for the semantic web</w:t>
+        <w:t>Investigated potential of NEXUS-PORTAL-DOORS system for the semantic web</w:t>
       </w:r>
     </w:p>
     <w:p>
@@ -2487,7 +2474,6 @@
         </w:rPr>
         <w:tab/>
       </w:r>
-      <w:proofErr w:type="gramStart"/>
       <w:r>
         <w:rPr>
           <w:bCs/>
@@ -2516,7 +2502,6 @@
         </w:rPr>
         <w:t>Summer</w:t>
       </w:r>
-      <w:proofErr w:type="gramEnd"/>
       <w:r>
         <w:rPr>
           <w:bCs/>
@@ -5760,7 +5745,7 @@
 </file>
 
 <file path=customXml/itemProps1.xml><?xml version="1.0" encoding="utf-8"?>
-<ds:datastoreItem xmlns:ds="http://schemas.openxmlformats.org/officeDocument/2006/customXml" ds:itemID="{572B0192-A09F-47E4-94C2-639E0B0DE2A9}">
+<ds:datastoreItem xmlns:ds="http://schemas.openxmlformats.org/officeDocument/2006/customXml" ds:itemID="{5113B3FF-F91F-4696-9638-F865533F409E}">
   <ds:schemaRefs>
     <ds:schemaRef ds:uri="http://schemas.openxmlformats.org/officeDocument/2006/bibliography"/>
   </ds:schemaRefs>
